--- a/Documents/Metadata.docx
+++ b/Documents/Metadata.docx
@@ -145,13 +145,13 @@
               </wp:anchor>
             </w:drawing>
           </mc:Choice>
-          <mc:Fallback xmlns:a14="http://schemas.microsoft.com/office/drawing/2010/main" xmlns:pic="http://schemas.openxmlformats.org/drawingml/2006/picture" xmlns:a="http://schemas.openxmlformats.org/drawingml/2006/main">
+          <mc:Fallback>
             <w:pict>
-              <v:shapetype id="_x0000_t202" coordsize="21600,21600" o:spt="202" path="m,l,21600r21600,l21600,xe" w14:anchorId="41BA405F">
+              <v:shapetype w14:anchorId="41BA405F" id="_x0000_t202" coordsize="21600,21600" o:spt="202" path="m,l,21600r21600,l21600,xe">
                 <v:stroke joinstyle="miter"/>
                 <v:path gradientshapeok="t" o:connecttype="rect"/>
               </v:shapetype>
-              <v:shape id="Text Box 2" style="position:absolute;left:0;text-align:left;margin-left:-40.2pt;margin-top:-1.2pt;width:449.4pt;height:110.6pt;z-index:251620864;visibility:visible;mso-wrap-style:square;mso-width-percent:0;mso-height-percent:200;mso-wrap-distance-left:9pt;mso-wrap-distance-top:3.6pt;mso-wrap-distance-right:9pt;mso-wrap-distance-bottom:3.6pt;mso-position-horizontal:absolute;mso-position-horizontal-relative:text;mso-position-vertical:absolute;mso-position-vertical-relative:text;mso-width-percent:0;mso-height-percent:200;mso-width-relative:margin;mso-height-relative:margin;v-text-anchor:top" o:spid="_x0000_s1026" filled="f" stroked="f" type="#_x0000_t202" o:gfxdata="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">
+              <v:shape id="Text Box 2" o:spid="_x0000_s1026" type="#_x0000_t202" style="position:absolute;left:0;text-align:left;margin-left:-40.2pt;margin-top:-1.2pt;width:449.4pt;height:110.6pt;z-index:251620864;visibility:visible;mso-wrap-style:square;mso-width-percent:0;mso-height-percent:200;mso-wrap-distance-left:9pt;mso-wrap-distance-top:3.6pt;mso-wrap-distance-right:9pt;mso-wrap-distance-bottom:3.6pt;mso-position-horizontal:absolute;mso-position-horizontal-relative:text;mso-position-vertical:absolute;mso-position-vertical-relative:text;mso-width-percent:0;mso-height-percent:200;mso-width-relative:margin;mso-height-relative:margin;v-text-anchor:top" o:gfxdata="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" filled="f" stroked="f">
                 <v:textbox style="mso-fit-shape-to-text:t">
                   <w:txbxContent>
                     <w:p>
@@ -161,7 +161,7 @@
                         <w:spacing w:before="240"/>
                         <w:outlineLvl w:val="0"/>
                         <w:rPr>
-                          <w:rFonts w:eastAsia="Times New Roman" w:asciiTheme="majorHAnsi" w:hAnsiTheme="majorHAnsi" w:cstheme="majorHAnsi"/>
+                          <w:rFonts w:asciiTheme="majorHAnsi" w:eastAsia="Times New Roman" w:hAnsiTheme="majorHAnsi" w:cstheme="majorHAnsi"/>
                           <w:b/>
                           <w:bCs/>
                           <w:color w:val="FFFFFF" w:themeColor="background1"/>
@@ -173,7 +173,7 @@
                       </w:pPr>
                       <w:r>
                         <w:rPr>
-                          <w:rFonts w:eastAsia="Times New Roman" w:asciiTheme="majorHAnsi" w:hAnsiTheme="majorHAnsi" w:cstheme="majorHAnsi"/>
+                          <w:rFonts w:asciiTheme="majorHAnsi" w:eastAsia="Times New Roman" w:hAnsiTheme="majorHAnsi" w:cstheme="majorHAnsi"/>
                           <w:b/>
                           <w:bCs/>
                           <w:color w:val="FFFFFF" w:themeColor="background1"/>
@@ -186,7 +186,7 @@
                       </w:r>
                       <w:r>
                         <w:rPr>
-                          <w:rFonts w:eastAsia="Times New Roman" w:asciiTheme="majorHAnsi" w:hAnsiTheme="majorHAnsi" w:cstheme="majorHAnsi"/>
+                          <w:rFonts w:asciiTheme="majorHAnsi" w:eastAsia="Times New Roman" w:hAnsiTheme="majorHAnsi" w:cstheme="majorHAnsi"/>
                           <w:b/>
                           <w:bCs/>
                           <w:color w:val="FFFFFF" w:themeColor="background1"/>
@@ -199,7 +199,7 @@
                       </w:r>
                       <w:r>
                         <w:rPr>
-                          <w:rFonts w:eastAsia="Times New Roman" w:asciiTheme="majorHAnsi" w:hAnsiTheme="majorHAnsi" w:cstheme="majorHAnsi"/>
+                          <w:rFonts w:asciiTheme="majorHAnsi" w:eastAsia="Times New Roman" w:hAnsiTheme="majorHAnsi" w:cstheme="majorHAnsi"/>
                           <w:b/>
                           <w:bCs/>
                           <w:color w:val="FFFFFF" w:themeColor="background1"/>
@@ -429,9 +429,9 @@
               </wp:anchor>
             </w:drawing>
           </mc:Choice>
-          <mc:Fallback xmlns:a14="http://schemas.microsoft.com/office/drawing/2010/main" xmlns:pic="http://schemas.openxmlformats.org/drawingml/2006/picture" xmlns:a="http://schemas.openxmlformats.org/drawingml/2006/main">
+          <mc:Fallback>
             <w:pict>
-              <v:shape id="_x0000_s1027" style="position:absolute;left:0;text-align:left;margin-left:-26.8pt;margin-top:17.8pt;width:376.2pt;height:27.75pt;z-index:251621888;visibility:visible;mso-wrap-style:square;mso-width-percent:0;mso-height-percent:200;mso-wrap-distance-left:9pt;mso-wrap-distance-top:3.6pt;mso-wrap-distance-right:9pt;mso-wrap-distance-bottom:3.6pt;mso-position-horizontal:absolute;mso-position-horizontal-relative:text;mso-position-vertical:absolute;mso-position-vertical-relative:text;mso-width-percent:0;mso-height-percent:200;mso-width-relative:margin;mso-height-relative:margin;v-text-anchor:top" filled="f" stroked="f" type="#_x0000_t202" o:gfxdata="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" w14:anchorId="5452DC25">
+              <v:shape w14:anchorId="5452DC25" id="_x0000_s1027" type="#_x0000_t202" style="position:absolute;left:0;text-align:left;margin-left:-26.8pt;margin-top:17.8pt;width:376.2pt;height:27.75pt;z-index:251621888;visibility:visible;mso-wrap-style:square;mso-width-percent:0;mso-height-percent:200;mso-wrap-distance-left:9pt;mso-wrap-distance-top:3.6pt;mso-wrap-distance-right:9pt;mso-wrap-distance-bottom:3.6pt;mso-position-horizontal:absolute;mso-position-horizontal-relative:text;mso-position-vertical:absolute;mso-position-vertical-relative:text;mso-width-percent:0;mso-height-percent:200;mso-width-relative:margin;mso-height-relative:margin;v-text-anchor:top" o:gfxdata="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" filled="f" stroked="f">
                 <v:textbox style="mso-fit-shape-to-text:t">
                   <w:txbxContent>
                     <w:p>
@@ -629,6 +629,15 @@
       </w:hyperlink>
       <w:r>
         <w:rPr>
+          <w:rStyle w:val="Hyperlink"/>
+          <w:rFonts w:cs="Arial"/>
+          <w:sz w:val="24"/>
+          <w:szCs w:val="24"/>
+        </w:rPr>
+        <w:t xml:space="preserve"> </w:t>
+      </w:r>
+      <w:r>
+        <w:rPr>
           <w:rFonts w:cs="Arial"/>
           <w:sz w:val="24"/>
           <w:szCs w:val="24"/>
@@ -658,38 +667,16 @@
           <w:szCs w:val="24"/>
           <w:lang w:val="fr-BE"/>
         </w:rPr>
-        <w:t xml:space="preserve">Andrea Chavez-Pacheco- </w:t>
-      </w:r>
-      <w:r>
-        <w:fldChar w:fldCharType="begin"/>
-      </w:r>
-      <w:r>
-        <w:rPr>
+        <w:t>Andrea Chavez-Pacheco</w:t>
+      </w:r>
+      <w:r>
+        <w:rPr>
+          <w:rFonts w:cs="Arial"/>
+          <w:sz w:val="24"/>
+          <w:szCs w:val="24"/>
           <w:lang w:val="fr-BE"/>
         </w:rPr>
-        <w:instrText>HYPERLINK "mailto:a.chavez@ecf.com"</w:instrText>
-      </w:r>
-      <w:r>
-        <w:fldChar w:fldCharType="separate"/>
-      </w:r>
-      <w:r>
-        <w:rPr>
-          <w:rStyle w:val="Hyperlink"/>
-          <w:rFonts w:cs="Arial"/>
-          <w:sz w:val="24"/>
-          <w:szCs w:val="24"/>
-          <w:lang w:val="fr-BE"/>
-        </w:rPr>
-        <w:t>a.chavez@ecf.com</w:t>
-      </w:r>
-      <w:r>
-        <w:rPr>
-          <w:rStyle w:val="Hyperlink"/>
-          <w:rFonts w:cs="Arial"/>
-          <w:sz w:val="24"/>
-          <w:szCs w:val="24"/>
-        </w:rPr>
-        <w:fldChar w:fldCharType="end"/>
+        <w:t xml:space="preserve"> </w:t>
       </w:r>
     </w:p>
     <w:p>
@@ -715,19 +702,8 @@
           <w:sz w:val="24"/>
           <w:szCs w:val="24"/>
         </w:rPr>
-        <w:t xml:space="preserve">Eleanor </w:t>
-      </w:r>
-      <w:proofErr w:type="spellStart"/>
-      <w:r>
-        <w:rPr>
-          <w:rFonts w:eastAsia="Times New Roman" w:cs="Arial"/>
-          <w:color w:val="1F2328"/>
-          <w:sz w:val="24"/>
-          <w:szCs w:val="24"/>
-        </w:rPr>
-        <w:t>Denneman</w:t>
-      </w:r>
-      <w:proofErr w:type="spellEnd"/>
+        <w:t>Eleanor Denneman</w:t>
+      </w:r>
     </w:p>
     <w:p>
       <w:pPr>
@@ -756,25 +732,23 @@
           <w:sz w:val="24"/>
           <w:szCs w:val="24"/>
         </w:rPr>
-        <w:t xml:space="preserve">With assistance from Arnaud </w:t>
-      </w:r>
-      <w:proofErr w:type="spellStart"/>
+        <w:t xml:space="preserve">With assistance from Arnaud Briol, John Hammerschlag and Gautier Radermecker, </w:t>
+      </w:r>
       <w:r>
         <w:rPr>
           <w:rFonts w:eastAsiaTheme="majorEastAsia" w:cs="Arial"/>
           <w:sz w:val="24"/>
           <w:szCs w:val="24"/>
         </w:rPr>
-        <w:t>Briol</w:t>
-      </w:r>
-      <w:proofErr w:type="spellEnd"/>
+        <w:t>d</w:t>
+      </w:r>
       <w:r>
         <w:rPr>
           <w:rFonts w:eastAsiaTheme="majorEastAsia" w:cs="Arial"/>
           <w:sz w:val="24"/>
           <w:szCs w:val="24"/>
         </w:rPr>
-        <w:t xml:space="preserve">, John Hammerschlag and Gautier Radermecker, </w:t>
+        <w:t>ata scientists from Agi</w:t>
       </w:r>
       <w:r>
         <w:rPr>
@@ -782,7 +756,7 @@
           <w:sz w:val="24"/>
           <w:szCs w:val="24"/>
         </w:rPr>
-        <w:t>d</w:t>
+        <w:t>ly</w:t>
       </w:r>
       <w:r>
         <w:rPr>
@@ -790,25 +764,23 @@
           <w:sz w:val="24"/>
           <w:szCs w:val="24"/>
         </w:rPr>
-        <w:t xml:space="preserve">ata scientists from </w:t>
-      </w:r>
-      <w:proofErr w:type="spellStart"/>
+        <w:t>tic</w:t>
+      </w:r>
       <w:r>
         <w:rPr>
           <w:rFonts w:eastAsiaTheme="majorEastAsia" w:cs="Arial"/>
           <w:sz w:val="24"/>
           <w:szCs w:val="24"/>
         </w:rPr>
-        <w:t>Agilitic</w:t>
-      </w:r>
-      <w:proofErr w:type="spellEnd"/>
+        <w:t>,</w:t>
+      </w:r>
       <w:r>
         <w:rPr>
           <w:rFonts w:eastAsiaTheme="majorEastAsia" w:cs="Arial"/>
           <w:sz w:val="24"/>
           <w:szCs w:val="24"/>
         </w:rPr>
-        <w:t>,</w:t>
+        <w:t xml:space="preserve"> as</w:t>
       </w:r>
       <w:r>
         <w:rPr>
@@ -816,7 +788,7 @@
           <w:sz w:val="24"/>
           <w:szCs w:val="24"/>
         </w:rPr>
-        <w:t xml:space="preserve"> as part of</w:t>
+        <w:t xml:space="preserve"> a</w:t>
       </w:r>
       <w:r>
         <w:rPr>
@@ -824,6 +796,14 @@
           <w:sz w:val="24"/>
           <w:szCs w:val="24"/>
         </w:rPr>
+        <w:t xml:space="preserve"> part of</w:t>
+      </w:r>
+      <w:r>
+        <w:rPr>
+          <w:rFonts w:eastAsiaTheme="majorEastAsia" w:cs="Arial"/>
+          <w:sz w:val="24"/>
+          <w:szCs w:val="24"/>
+        </w:rPr>
         <w:t xml:space="preserve"> the</w:t>
       </w:r>
       <w:r>
@@ -848,7 +828,23 @@
           <w:sz w:val="24"/>
           <w:szCs w:val="24"/>
         </w:rPr>
-        <w:t>lanet program.</w:t>
+        <w:t>lanet program</w:t>
+      </w:r>
+      <w:r>
+        <w:rPr>
+          <w:rFonts w:eastAsiaTheme="majorEastAsia" w:cs="Arial"/>
+          <w:sz w:val="24"/>
+          <w:szCs w:val="24"/>
+        </w:rPr>
+        <w:t>me</w:t>
+      </w:r>
+      <w:r>
+        <w:rPr>
+          <w:rFonts w:eastAsiaTheme="majorEastAsia" w:cs="Arial"/>
+          <w:sz w:val="24"/>
+          <w:szCs w:val="24"/>
+        </w:rPr>
+        <w:t>.</w:t>
       </w:r>
     </w:p>
     <w:p>
@@ -895,7 +891,23 @@
           <w:sz w:val="24"/>
           <w:szCs w:val="24"/>
         </w:rPr>
-        <w:t>PBF files collected in June 2023 fr</w:t>
+        <w:t>PBF files collected in Ju</w:t>
+      </w:r>
+      <w:r>
+        <w:rPr>
+          <w:rFonts w:cs="Arial"/>
+          <w:sz w:val="24"/>
+          <w:szCs w:val="24"/>
+        </w:rPr>
+        <w:t>ly</w:t>
+      </w:r>
+      <w:r>
+        <w:rPr>
+          <w:rFonts w:cs="Arial"/>
+          <w:sz w:val="24"/>
+          <w:szCs w:val="24"/>
+        </w:rPr>
+        <w:t xml:space="preserve"> 2023 fr</w:t>
       </w:r>
       <w:r>
         <w:rPr>
@@ -911,25 +923,7 @@
           <w:sz w:val="24"/>
           <w:szCs w:val="24"/>
         </w:rPr>
-        <w:t xml:space="preserve"> </w:t>
-      </w:r>
-      <w:proofErr w:type="spellStart"/>
-      <w:r>
-        <w:rPr>
-          <w:rFonts w:cs="Arial"/>
-          <w:sz w:val="24"/>
-          <w:szCs w:val="24"/>
-        </w:rPr>
-        <w:t>Geofabrik</w:t>
-      </w:r>
-      <w:proofErr w:type="spellEnd"/>
-      <w:r>
-        <w:rPr>
-          <w:rFonts w:cs="Arial"/>
-          <w:sz w:val="24"/>
-          <w:szCs w:val="24"/>
-        </w:rPr>
-        <w:t>.</w:t>
+        <w:t xml:space="preserve"> Geofabrik.</w:t>
       </w:r>
     </w:p>
     <w:p>
@@ -994,7 +988,15 @@
           <w:sz w:val="24"/>
           <w:szCs w:val="24"/>
         </w:rPr>
-        <w:t>01</w:t>
+        <w:t>3</w:t>
+      </w:r>
+      <w:r>
+        <w:rPr>
+          <w:rFonts w:cs="Arial"/>
+          <w:sz w:val="24"/>
+          <w:szCs w:val="24"/>
+        </w:rPr>
+        <w:t>1</w:t>
       </w:r>
       <w:r>
         <w:rPr>
@@ -1068,169 +1070,16 @@
           <w:szCs w:val="24"/>
         </w:rPr>
       </w:pPr>
-      <w:r>
-        <w:rPr>
-          <w:rFonts w:cs="Arial"/>
-          <w:sz w:val="24"/>
-          <w:szCs w:val="24"/>
-        </w:rPr>
-        <w:t xml:space="preserve">The available PBF files from </w:t>
-      </w:r>
-      <w:proofErr w:type="spellStart"/>
-      <w:r>
-        <w:rPr>
-          <w:rFonts w:cs="Arial"/>
-          <w:sz w:val="24"/>
-          <w:szCs w:val="24"/>
-        </w:rPr>
-        <w:t>Geofabrik</w:t>
-      </w:r>
-      <w:proofErr w:type="spellEnd"/>
-      <w:r>
-        <w:rPr>
-          <w:rFonts w:cs="Arial"/>
-          <w:sz w:val="24"/>
-          <w:szCs w:val="24"/>
-        </w:rPr>
-        <w:t xml:space="preserve"> were used.</w:t>
-      </w:r>
     </w:p>
     <w:p>
       <w:pPr>
         <w:rPr>
-          <w:rStyle w:val="Heading2Char"/>
-          <w:rFonts w:cs="Arial"/>
-          <w:b w:val="0"/>
-          <w:bCs w:val="0"/>
-          <w:sz w:val="24"/>
-          <w:szCs w:val="24"/>
-        </w:rPr>
-      </w:pPr>
-    </w:p>
-    <w:p>
-      <w:pPr>
-        <w:rPr>
-          <w:rFonts w:cs="Arial"/>
-          <w:sz w:val="24"/>
-          <w:szCs w:val="24"/>
-        </w:rPr>
-      </w:pPr>
-      <w:r>
-        <w:rPr>
-          <w:rStyle w:val="Heading2Char"/>
-          <w:rFonts w:cs="Arial"/>
-          <w:color w:val="auto"/>
-          <w:sz w:val="24"/>
-          <w:szCs w:val="24"/>
-        </w:rPr>
-        <w:t>Keywords</w:t>
-      </w:r>
-      <w:r>
-        <w:rPr>
-          <w:rFonts w:cs="Arial"/>
-          <w:sz w:val="24"/>
-          <w:szCs w:val="24"/>
-        </w:rPr>
-        <w:t xml:space="preserve">: </w:t>
-      </w:r>
-      <w:r>
-        <w:rPr>
-          <w:rFonts w:cs="Arial"/>
-          <w:sz w:val="24"/>
-          <w:szCs w:val="24"/>
-        </w:rPr>
-        <w:t xml:space="preserve">cycle infrastructure, </w:t>
-      </w:r>
-      <w:r>
-        <w:rPr>
-          <w:rFonts w:cs="Arial"/>
-          <w:sz w:val="24"/>
-          <w:szCs w:val="24"/>
-        </w:rPr>
-        <w:t>Open Street Map (</w:t>
-      </w:r>
-      <w:r>
-        <w:rPr>
-          <w:rFonts w:cs="Arial"/>
-          <w:sz w:val="24"/>
-          <w:szCs w:val="24"/>
-        </w:rPr>
-        <w:t>OSM</w:t>
-      </w:r>
-      <w:r>
-        <w:rPr>
-          <w:rFonts w:cs="Arial"/>
-          <w:sz w:val="24"/>
-          <w:szCs w:val="24"/>
-        </w:rPr>
-        <w:t>)</w:t>
-      </w:r>
-      <w:r>
-        <w:rPr>
-          <w:rFonts w:cs="Arial"/>
-          <w:sz w:val="24"/>
-          <w:szCs w:val="24"/>
-        </w:rPr>
-        <w:t>.</w:t>
-      </w:r>
-    </w:p>
-    <w:p>
-      <w:pPr>
-        <w:rPr>
-          <w:rFonts w:cs="Arial"/>
-          <w:sz w:val="24"/>
-          <w:szCs w:val="24"/>
-        </w:rPr>
-      </w:pPr>
-    </w:p>
-    <w:p>
-      <w:pPr>
-        <w:pStyle w:val="Heading1"/>
-        <w:rPr>
-          <w:rFonts w:cs="Arial"/>
-        </w:rPr>
-      </w:pPr>
-    </w:p>
-    <w:p>
-      <w:pPr>
-        <w:pStyle w:val="Heading1"/>
-        <w:rPr>
-          <w:rFonts w:cs="Arial"/>
-        </w:rPr>
-      </w:pPr>
-    </w:p>
-    <w:p>
-      <w:pPr>
-        <w:pStyle w:val="Heading1"/>
-        <w:rPr>
-          <w:rFonts w:cs="Arial"/>
-        </w:rPr>
-      </w:pPr>
-    </w:p>
-    <w:p>
-      <w:pPr>
-        <w:pStyle w:val="Heading1"/>
-        <w:rPr>
-          <w:rFonts w:cs="Arial"/>
-        </w:rPr>
-      </w:pPr>
-      <w:r>
-        <w:rPr>
-          <w:rFonts w:cs="Arial"/>
-        </w:rPr>
-        <w:lastRenderedPageBreak/>
-        <w:t>Data and File Overview</w:t>
-      </w:r>
-    </w:p>
-    <w:p>
-      <w:pPr>
-        <w:rPr>
-          <w:rFonts w:cs="Arial"/>
-        </w:rPr>
-      </w:pPr>
-    </w:p>
-    <w:p>
-      <w:pPr>
+          <w:rFonts w:cs="Arial"/>
+          <w:sz w:val="24"/>
+          <w:szCs w:val="24"/>
+        </w:rPr>
+      </w:pPr>
+      <w:r>
         <w:rPr>
           <w:rFonts w:cs="Arial"/>
           <w:b/>
@@ -1238,327 +1087,7 @@
           <w:sz w:val="24"/>
           <w:szCs w:val="24"/>
         </w:rPr>
-      </w:pPr>
-      <w:r>
-        <w:rPr>
-          <w:rFonts w:cs="Arial"/>
-          <w:b/>
-          <w:bCs/>
-          <w:sz w:val="24"/>
-          <w:szCs w:val="24"/>
-        </w:rPr>
-        <w:t xml:space="preserve">Description: </w:t>
-      </w:r>
-    </w:p>
-    <w:p>
-      <w:pPr>
-        <w:rPr>
-          <w:rFonts w:cs="Arial"/>
-          <w:sz w:val="24"/>
-          <w:szCs w:val="24"/>
-        </w:rPr>
-      </w:pPr>
-      <w:r>
-        <w:rPr>
-          <w:rFonts w:cs="Arial"/>
-          <w:sz w:val="24"/>
-          <w:szCs w:val="24"/>
-        </w:rPr>
-        <w:t>The c</w:t>
-      </w:r>
-      <w:r>
-        <w:rPr>
-          <w:rFonts w:cs="Arial"/>
-          <w:sz w:val="24"/>
-          <w:szCs w:val="24"/>
-        </w:rPr>
-        <w:t xml:space="preserve">ountry folder contains the cycle networks per area of analysis (NUTS3). </w:t>
-      </w:r>
-      <w:r>
-        <w:rPr>
-          <w:rFonts w:cs="Arial"/>
-          <w:sz w:val="24"/>
-          <w:szCs w:val="24"/>
-        </w:rPr>
-        <w:t>It c</w:t>
-      </w:r>
-      <w:r>
-        <w:rPr>
-          <w:rFonts w:cs="Arial"/>
-          <w:sz w:val="24"/>
-          <w:szCs w:val="24"/>
-        </w:rPr>
-        <w:t xml:space="preserve">ontains information on the </w:t>
-      </w:r>
-      <w:proofErr w:type="spellStart"/>
-      <w:r>
-        <w:rPr>
-          <w:rFonts w:cs="Arial"/>
-          <w:sz w:val="24"/>
-          <w:szCs w:val="24"/>
-        </w:rPr>
-        <w:t>OSMid</w:t>
-      </w:r>
-      <w:proofErr w:type="spellEnd"/>
-      <w:r>
-        <w:rPr>
-          <w:rFonts w:cs="Arial"/>
-          <w:sz w:val="24"/>
-          <w:szCs w:val="24"/>
-        </w:rPr>
-        <w:t>, type of infrastructure, surface, smoothness, width, and a link to the OSM website of each way.</w:t>
-      </w:r>
-    </w:p>
-    <w:p>
-      <w:pPr>
-        <w:rPr>
-          <w:rFonts w:cs="Arial"/>
-          <w:sz w:val="24"/>
-          <w:szCs w:val="24"/>
-        </w:rPr>
-      </w:pPr>
-    </w:p>
-    <w:p>
-      <w:pPr>
-        <w:rPr>
-          <w:rFonts w:cs="Arial"/>
-          <w:sz w:val="24"/>
-          <w:szCs w:val="24"/>
-        </w:rPr>
-      </w:pPr>
-      <w:r>
-        <w:rPr>
-          <w:rFonts w:cs="Arial"/>
-          <w:sz w:val="24"/>
-          <w:szCs w:val="24"/>
-        </w:rPr>
-        <w:t xml:space="preserve">The </w:t>
-      </w:r>
-      <w:r>
-        <w:rPr>
-          <w:rFonts w:cs="Arial"/>
-          <w:sz w:val="24"/>
-          <w:szCs w:val="24"/>
-        </w:rPr>
-        <w:t>CSV file contains information, on the country, the NUTS3,</w:t>
-      </w:r>
-      <w:r>
-        <w:rPr>
-          <w:rFonts w:cs="Arial"/>
-          <w:sz w:val="24"/>
-          <w:szCs w:val="24"/>
-        </w:rPr>
-        <w:t xml:space="preserve"> the</w:t>
-      </w:r>
-      <w:r>
-        <w:rPr>
-          <w:rFonts w:cs="Arial"/>
-          <w:sz w:val="24"/>
-          <w:szCs w:val="24"/>
-        </w:rPr>
-        <w:t xml:space="preserve"> date of creation of the summary, and values of interest.</w:t>
-      </w:r>
-    </w:p>
-    <w:p>
-      <w:pPr>
-        <w:rPr>
-          <w:rFonts w:cs="Arial"/>
-          <w:sz w:val="24"/>
-          <w:szCs w:val="24"/>
-        </w:rPr>
-      </w:pPr>
-    </w:p>
-    <w:p>
-      <w:pPr>
-        <w:rPr>
-          <w:rFonts w:cs="Arial"/>
-          <w:b/>
-          <w:bCs/>
-          <w:sz w:val="24"/>
-          <w:szCs w:val="24"/>
-        </w:rPr>
-      </w:pPr>
-      <w:r>
-        <w:rPr>
-          <w:rFonts w:cs="Arial"/>
-          <w:b/>
-          <w:bCs/>
-          <w:sz w:val="24"/>
-          <w:szCs w:val="24"/>
-        </w:rPr>
-        <w:t xml:space="preserve">Units of measure: </w:t>
-      </w:r>
-    </w:p>
-    <w:p>
-      <w:pPr>
-        <w:rPr>
-          <w:rFonts w:cs="Arial"/>
-          <w:sz w:val="24"/>
-          <w:szCs w:val="24"/>
-        </w:rPr>
-      </w:pPr>
-      <w:r>
-        <w:rPr>
-          <w:rFonts w:cs="Arial"/>
-          <w:sz w:val="24"/>
-          <w:szCs w:val="24"/>
-        </w:rPr>
-        <w:t xml:space="preserve">The units for the data sets are either </w:t>
-      </w:r>
-      <w:r>
-        <w:rPr>
-          <w:rFonts w:cs="Arial"/>
-          <w:sz w:val="24"/>
-          <w:szCs w:val="24"/>
-        </w:rPr>
-        <w:t>in kilometres (km)</w:t>
-      </w:r>
-      <w:r>
-        <w:rPr>
-          <w:rFonts w:cs="Arial"/>
-          <w:sz w:val="24"/>
-          <w:szCs w:val="24"/>
-        </w:rPr>
-        <w:t xml:space="preserve"> for lengths or percentages</w:t>
-      </w:r>
-      <w:r>
-        <w:rPr>
-          <w:rFonts w:cs="Arial"/>
-          <w:sz w:val="24"/>
-          <w:szCs w:val="24"/>
-        </w:rPr>
-        <w:t xml:space="preserve"> (%)</w:t>
-      </w:r>
-      <w:r>
-        <w:rPr>
-          <w:rFonts w:cs="Arial"/>
-          <w:sz w:val="24"/>
-          <w:szCs w:val="24"/>
-        </w:rPr>
-        <w:t xml:space="preserve"> for ratios.</w:t>
-      </w:r>
-    </w:p>
-    <w:p>
-      <w:pPr>
-        <w:rPr>
-          <w:rFonts w:cs="Arial"/>
-          <w:sz w:val="24"/>
-          <w:szCs w:val="24"/>
-        </w:rPr>
-      </w:pPr>
-    </w:p>
-    <w:p>
-      <w:pPr>
-        <w:rPr>
-          <w:rFonts w:cs="Arial"/>
-          <w:b/>
-          <w:bCs/>
-          <w:sz w:val="24"/>
-          <w:szCs w:val="24"/>
-        </w:rPr>
-      </w:pPr>
-      <w:r>
-        <w:rPr>
-          <w:rFonts w:cs="Arial"/>
-          <w:b/>
-          <w:bCs/>
-          <w:sz w:val="24"/>
-          <w:szCs w:val="24"/>
-        </w:rPr>
-        <w:t xml:space="preserve">Format of the files: </w:t>
-      </w:r>
-    </w:p>
-    <w:p>
-      <w:pPr>
-        <w:rPr>
-          <w:rFonts w:cs="Arial"/>
-          <w:sz w:val="24"/>
-          <w:szCs w:val="24"/>
-        </w:rPr>
-      </w:pPr>
-      <w:r>
-        <w:rPr>
-          <w:rFonts w:cs="Arial"/>
-          <w:sz w:val="24"/>
-          <w:szCs w:val="24"/>
-        </w:rPr>
-        <w:t xml:space="preserve">The files are in </w:t>
-      </w:r>
-      <w:proofErr w:type="spellStart"/>
-      <w:r>
-        <w:rPr>
-          <w:rFonts w:cs="Arial"/>
-          <w:sz w:val="24"/>
-          <w:szCs w:val="24"/>
-        </w:rPr>
-        <w:t>geopackages</w:t>
-      </w:r>
-      <w:proofErr w:type="spellEnd"/>
-      <w:r>
-        <w:rPr>
-          <w:rFonts w:cs="Arial"/>
-          <w:sz w:val="24"/>
-          <w:szCs w:val="24"/>
-        </w:rPr>
-        <w:t xml:space="preserve"> (GPKG format) and can be opened using Geospatial software</w:t>
-      </w:r>
-      <w:r>
-        <w:rPr>
-          <w:rFonts w:cs="Arial"/>
-          <w:sz w:val="24"/>
-          <w:szCs w:val="24"/>
-        </w:rPr>
-        <w:t>, such</w:t>
-      </w:r>
-      <w:r>
-        <w:rPr>
-          <w:rFonts w:cs="Arial"/>
-          <w:sz w:val="24"/>
-          <w:szCs w:val="24"/>
-        </w:rPr>
-        <w:t xml:space="preserve"> as ArcGIS, or QGIS. </w:t>
-      </w:r>
-    </w:p>
-    <w:p>
-      <w:pPr>
-        <w:rPr>
-          <w:rFonts w:cs="Arial"/>
-          <w:sz w:val="24"/>
-          <w:szCs w:val="24"/>
-        </w:rPr>
-      </w:pPr>
-    </w:p>
-    <w:p>
-      <w:pPr>
-        <w:rPr>
-          <w:rFonts w:cs="Arial"/>
-          <w:sz w:val="24"/>
-          <w:szCs w:val="24"/>
-        </w:rPr>
-      </w:pPr>
-      <w:r>
-        <w:rPr>
-          <w:rFonts w:cs="Arial"/>
-          <w:sz w:val="24"/>
-          <w:szCs w:val="24"/>
-        </w:rPr>
-        <w:t>A</w:t>
-      </w:r>
-      <w:r>
-        <w:rPr>
-          <w:rFonts w:cs="Arial"/>
-          <w:sz w:val="24"/>
-          <w:szCs w:val="24"/>
-        </w:rPr>
-        <w:t xml:space="preserve"> comma separated values (CSV) file with all the results</w:t>
-      </w:r>
-      <w:r>
-        <w:rPr>
-          <w:rFonts w:cs="Arial"/>
-          <w:sz w:val="24"/>
-          <w:szCs w:val="24"/>
-        </w:rPr>
-        <w:t xml:space="preserve"> is also available.</w:t>
+        <w:t>Methodology:</w:t>
       </w:r>
       <w:r>
         <w:rPr>
@@ -1567,154 +1096,6 @@
           <w:szCs w:val="24"/>
         </w:rPr>
         <w:t xml:space="preserve"> </w:t>
-      </w:r>
-    </w:p>
-    <w:p>
-      <w:pPr>
-        <w:rPr>
-          <w:rFonts w:cs="Arial"/>
-          <w:sz w:val="24"/>
-          <w:szCs w:val="24"/>
-        </w:rPr>
-      </w:pPr>
-    </w:p>
-    <w:p>
-      <w:pPr>
-        <w:rPr>
-          <w:rFonts w:cs="Arial"/>
-          <w:sz w:val="24"/>
-          <w:szCs w:val="24"/>
-        </w:rPr>
-      </w:pPr>
-      <w:r>
-        <w:rPr>
-          <w:rFonts w:cs="Arial"/>
-          <w:b/>
-          <w:bCs/>
-          <w:sz w:val="24"/>
-          <w:szCs w:val="24"/>
-        </w:rPr>
-        <w:t>Creation of files:</w:t>
-      </w:r>
-      <w:r>
-        <w:rPr>
-          <w:rFonts w:cs="Arial"/>
-          <w:sz w:val="24"/>
-          <w:szCs w:val="24"/>
-        </w:rPr>
-        <w:t xml:space="preserve"> </w:t>
-      </w:r>
-    </w:p>
-    <w:p>
-      <w:pPr>
-        <w:rPr>
-          <w:rFonts w:cs="Arial"/>
-          <w:sz w:val="24"/>
-          <w:szCs w:val="24"/>
-        </w:rPr>
-      </w:pPr>
-      <w:r>
-        <w:rPr>
-          <w:rFonts w:cs="Arial"/>
-          <w:sz w:val="24"/>
-          <w:szCs w:val="24"/>
-        </w:rPr>
-        <w:t>Cycle networks were created</w:t>
-      </w:r>
-      <w:r>
-        <w:rPr>
-          <w:rFonts w:cs="Arial"/>
-          <w:sz w:val="24"/>
-          <w:szCs w:val="24"/>
-        </w:rPr>
-        <w:t xml:space="preserve"> on</w:t>
-      </w:r>
-      <w:r>
-        <w:rPr>
-          <w:rFonts w:cs="Arial"/>
-          <w:sz w:val="24"/>
-          <w:szCs w:val="24"/>
-        </w:rPr>
-        <w:t xml:space="preserve"> the 03</w:t>
-      </w:r>
-      <w:r>
-        <w:rPr>
-          <w:rFonts w:cs="Arial"/>
-          <w:sz w:val="24"/>
-          <w:szCs w:val="24"/>
-        </w:rPr>
-        <w:t xml:space="preserve"> July </w:t>
-      </w:r>
-      <w:r>
-        <w:rPr>
-          <w:rFonts w:cs="Arial"/>
-          <w:sz w:val="24"/>
-          <w:szCs w:val="24"/>
-        </w:rPr>
-        <w:t>2023.</w:t>
-      </w:r>
-    </w:p>
-    <w:p>
-      <w:pPr>
-        <w:rPr>
-          <w:rFonts w:cs="Arial"/>
-          <w:sz w:val="24"/>
-          <w:szCs w:val="24"/>
-        </w:rPr>
-      </w:pPr>
-    </w:p>
-    <w:p>
-      <w:pPr>
-        <w:rPr>
-          <w:rFonts w:cs="Arial"/>
-          <w:sz w:val="24"/>
-          <w:szCs w:val="24"/>
-        </w:rPr>
-      </w:pPr>
-      <w:r>
-        <w:rPr>
-          <w:rFonts w:cs="Arial"/>
-          <w:b/>
-          <w:bCs/>
-          <w:sz w:val="24"/>
-          <w:szCs w:val="24"/>
-        </w:rPr>
-        <w:t>Additional</w:t>
-      </w:r>
-      <w:r>
-        <w:rPr>
-          <w:rFonts w:cs="Arial"/>
-          <w:b/>
-          <w:bCs/>
-          <w:sz w:val="24"/>
-          <w:szCs w:val="24"/>
-        </w:rPr>
-        <w:t xml:space="preserve"> information:</w:t>
-      </w:r>
-      <w:r>
-        <w:rPr>
-          <w:rFonts w:cs="Arial"/>
-          <w:sz w:val="24"/>
-          <w:szCs w:val="24"/>
-        </w:rPr>
-        <w:t xml:space="preserve"> </w:t>
-      </w:r>
-    </w:p>
-    <w:p>
-      <w:pPr>
-        <w:rPr>
-          <w:rFonts w:cs="Arial"/>
-          <w:sz w:val="24"/>
-          <w:szCs w:val="24"/>
-        </w:rPr>
-      </w:pPr>
-      <w:r>
-        <w:rPr>
-          <w:rFonts w:cs="Arial"/>
-          <w:sz w:val="24"/>
-          <w:szCs w:val="24"/>
-        </w:rPr>
-        <w:t xml:space="preserve">Please visit our </w:t>
       </w:r>
       <w:hyperlink r:id="rId10" w:history="1">
         <w:r>
@@ -1724,7 +1105,7 @@
             <w:sz w:val="24"/>
             <w:szCs w:val="24"/>
           </w:rPr>
-          <w:t>methodology</w:t>
+          <w:t>https://european-cyclists-federation.github.io/Documents/Methodology.pdf</w:t>
         </w:r>
       </w:hyperlink>
       <w:r>
@@ -1733,69 +1114,16 @@
           <w:sz w:val="24"/>
           <w:szCs w:val="24"/>
         </w:rPr>
-        <w:t xml:space="preserve"> to understand </w:t>
-      </w:r>
-      <w:r>
-        <w:rPr>
-          <w:rFonts w:cs="Arial"/>
-          <w:sz w:val="24"/>
-          <w:szCs w:val="24"/>
-        </w:rPr>
-        <w:t>the</w:t>
-      </w:r>
-      <w:r>
-        <w:rPr>
-          <w:rFonts w:cs="Arial"/>
-          <w:sz w:val="24"/>
-          <w:szCs w:val="24"/>
-        </w:rPr>
-        <w:t xml:space="preserve"> logic</w:t>
-      </w:r>
-      <w:r>
-        <w:rPr>
-          <w:rFonts w:cs="Arial"/>
-          <w:sz w:val="24"/>
-          <w:szCs w:val="24"/>
-        </w:rPr>
-        <w:t xml:space="preserve"> behind</w:t>
-      </w:r>
-      <w:r>
-        <w:rPr>
-          <w:rFonts w:cs="Arial"/>
-          <w:sz w:val="24"/>
-          <w:szCs w:val="24"/>
-        </w:rPr>
         <w:t xml:space="preserve"> </w:t>
-      </w:r>
-      <w:r>
-        <w:rPr>
-          <w:rFonts w:cs="Arial"/>
-          <w:sz w:val="24"/>
-          <w:szCs w:val="24"/>
-        </w:rPr>
-        <w:t>how</w:t>
-      </w:r>
-      <w:r>
-        <w:rPr>
-          <w:rFonts w:cs="Arial"/>
-          <w:sz w:val="24"/>
-          <w:szCs w:val="24"/>
-        </w:rPr>
-        <w:t xml:space="preserve"> the cycle networks</w:t>
-      </w:r>
-      <w:r>
-        <w:rPr>
-          <w:rFonts w:cs="Arial"/>
-          <w:sz w:val="24"/>
-          <w:szCs w:val="24"/>
-        </w:rPr>
-        <w:t xml:space="preserve"> were filtered.</w:t>
       </w:r>
     </w:p>
     <w:p>
       <w:pPr>
         <w:rPr>
-          <w:rFonts w:cs="Arial"/>
+          <w:rStyle w:val="Heading2Char"/>
+          <w:rFonts w:cs="Arial"/>
+          <w:b w:val="0"/>
+          <w:bCs w:val="0"/>
           <w:sz w:val="24"/>
           <w:szCs w:val="24"/>
         </w:rPr>
@@ -1803,60 +1131,166 @@
     </w:p>
     <w:p>
       <w:pPr>
-        <w:pStyle w:val="Heading1"/>
-        <w:rPr>
-          <w:rFonts w:cs="Arial"/>
-        </w:rPr>
-      </w:pPr>
+        <w:rPr>
+          <w:rFonts w:cs="Arial"/>
+          <w:sz w:val="24"/>
+          <w:szCs w:val="24"/>
+        </w:rPr>
+      </w:pPr>
+      <w:r>
+        <w:rPr>
+          <w:rStyle w:val="Heading2Char"/>
+          <w:rFonts w:cs="Arial"/>
+          <w:color w:val="auto"/>
+          <w:sz w:val="24"/>
+          <w:szCs w:val="24"/>
+        </w:rPr>
+        <w:t>Keywords</w:t>
+      </w:r>
+      <w:r>
+        <w:rPr>
+          <w:rFonts w:cs="Arial"/>
+          <w:sz w:val="24"/>
+          <w:szCs w:val="24"/>
+        </w:rPr>
+        <w:t xml:space="preserve">: </w:t>
+      </w:r>
+      <w:r>
+        <w:rPr>
+          <w:rFonts w:cs="Arial"/>
+          <w:sz w:val="24"/>
+          <w:szCs w:val="24"/>
+        </w:rPr>
+        <w:t xml:space="preserve">cycle infrastructure, </w:t>
+      </w:r>
+      <w:r>
+        <w:rPr>
+          <w:rFonts w:cs="Arial"/>
+          <w:sz w:val="24"/>
+          <w:szCs w:val="24"/>
+        </w:rPr>
+        <w:t>Open Street Map (</w:t>
+      </w:r>
+      <w:r>
+        <w:rPr>
+          <w:rFonts w:cs="Arial"/>
+          <w:sz w:val="24"/>
+          <w:szCs w:val="24"/>
+        </w:rPr>
+        <w:t>OSM</w:t>
+      </w:r>
+      <w:r>
+        <w:rPr>
+          <w:rFonts w:cs="Arial"/>
+          <w:sz w:val="24"/>
+          <w:szCs w:val="24"/>
+        </w:rPr>
+        <w:t>)</w:t>
+      </w:r>
+      <w:r>
+        <w:rPr>
+          <w:rFonts w:cs="Arial"/>
+          <w:sz w:val="24"/>
+          <w:szCs w:val="24"/>
+        </w:rPr>
+        <w:t>.</w:t>
+      </w:r>
     </w:p>
     <w:p>
       <w:pPr>
-        <w:pStyle w:val="Heading1"/>
-        <w:rPr>
-          <w:rFonts w:cs="Arial"/>
-        </w:rPr>
-      </w:pPr>
-      <w:r>
-        <w:rPr>
-          <w:rFonts w:cs="Arial"/>
-        </w:rPr>
-        <w:t>Sharing and Accessing Information</w:t>
+        <w:rPr>
+          <w:rFonts w:cs="Arial"/>
+          <w:b/>
+          <w:bCs/>
+          <w:color w:val="0092AA" w:themeColor="text2"/>
+          <w:sz w:val="50"/>
+          <w:szCs w:val="50"/>
+        </w:rPr>
+      </w:pPr>
+      <w:r>
+        <w:rPr>
+          <w:rFonts w:cs="Arial"/>
+        </w:rPr>
+        <w:br w:type="page"/>
       </w:r>
     </w:p>
     <w:p>
       <w:pPr>
-        <w:rPr>
-          <w:rFonts w:cs="Arial"/>
-          <w:sz w:val="24"/>
-          <w:szCs w:val="28"/>
-        </w:rPr>
-      </w:pPr>
+        <w:pStyle w:val="Heading1"/>
+        <w:rPr>
+          <w:rFonts w:cs="Arial"/>
+        </w:rPr>
+      </w:pPr>
+      <w:r>
+        <w:rPr>
+          <w:rFonts w:cs="Arial"/>
+        </w:rPr>
+        <w:lastRenderedPageBreak/>
+        <w:t xml:space="preserve">Data and </w:t>
+      </w:r>
+      <w:r>
+        <w:rPr>
+          <w:rFonts w:cs="Arial"/>
+        </w:rPr>
+        <w:t>f</w:t>
+      </w:r>
+      <w:r>
+        <w:rPr>
+          <w:rFonts w:cs="Arial"/>
+        </w:rPr>
+        <w:t>ile</w:t>
+      </w:r>
+      <w:r>
+        <w:rPr>
+          <w:rFonts w:cs="Arial"/>
+        </w:rPr>
+        <w:t>s</w:t>
+      </w:r>
+      <w:r>
+        <w:rPr>
+          <w:rFonts w:cs="Arial"/>
+        </w:rPr>
+        <w:t xml:space="preserve"> </w:t>
+      </w:r>
+      <w:r>
+        <w:rPr>
+          <w:rFonts w:cs="Arial"/>
+        </w:rPr>
+        <w:t>o</w:t>
+      </w:r>
+      <w:r>
+        <w:rPr>
+          <w:rFonts w:cs="Arial"/>
+        </w:rPr>
+        <w:t>verview</w:t>
+      </w:r>
     </w:p>
     <w:p>
       <w:pPr>
         <w:rPr>
           <w:rFonts w:cs="Arial"/>
-          <w:sz w:val="24"/>
-          <w:szCs w:val="28"/>
-        </w:rPr>
-      </w:pPr>
-      <w:r>
+        </w:rPr>
+      </w:pPr>
+    </w:p>
+    <w:p>
+      <w:pPr>
         <w:rPr>
           <w:rFonts w:cs="Arial"/>
           <w:b/>
           <w:bCs/>
           <w:sz w:val="24"/>
-          <w:szCs w:val="28"/>
-        </w:rPr>
-        <w:t>Restrictions:</w:t>
-      </w:r>
-      <w:r>
-        <w:rPr>
-          <w:rFonts w:cs="Arial"/>
-          <w:sz w:val="24"/>
-          <w:szCs w:val="28"/>
-        </w:rPr>
-        <w:t xml:space="preserve"> </w:t>
+          <w:szCs w:val="24"/>
+        </w:rPr>
+      </w:pPr>
+      <w:r>
+        <w:rPr>
+          <w:rFonts w:cs="Arial"/>
+          <w:b/>
+          <w:bCs/>
+          <w:sz w:val="24"/>
+          <w:szCs w:val="24"/>
+        </w:rPr>
+        <w:t xml:space="preserve">Description: </w:t>
       </w:r>
     </w:p>
     <w:p>
@@ -1864,15 +1298,530 @@
         <w:rPr>
           <w:rFonts w:cs="Arial"/>
           <w:sz w:val="24"/>
+          <w:szCs w:val="24"/>
+        </w:rPr>
+      </w:pPr>
+      <w:r>
+        <w:rPr>
+          <w:rFonts w:cs="Arial"/>
+          <w:sz w:val="24"/>
+          <w:szCs w:val="24"/>
+        </w:rPr>
+        <w:t>The c</w:t>
+      </w:r>
+      <w:r>
+        <w:rPr>
+          <w:rFonts w:cs="Arial"/>
+          <w:sz w:val="24"/>
+          <w:szCs w:val="24"/>
+        </w:rPr>
+        <w:t xml:space="preserve">ountry folder contains the cycle networks per area of analysis (NUTS3). </w:t>
+      </w:r>
+      <w:r>
+        <w:rPr>
+          <w:rFonts w:cs="Arial"/>
+          <w:sz w:val="24"/>
+          <w:szCs w:val="24"/>
+        </w:rPr>
+        <w:t>It c</w:t>
+      </w:r>
+      <w:r>
+        <w:rPr>
+          <w:rFonts w:cs="Arial"/>
+          <w:sz w:val="24"/>
+          <w:szCs w:val="24"/>
+        </w:rPr>
+        <w:t>ontains information on the OSMid, type of infrastructure, surface, smoothness, width, and a link to the OSM website of each way.</w:t>
+      </w:r>
+    </w:p>
+    <w:p>
+      <w:pPr>
+        <w:rPr>
+          <w:rFonts w:cs="Arial"/>
+          <w:sz w:val="24"/>
+          <w:szCs w:val="24"/>
+        </w:rPr>
+      </w:pPr>
+    </w:p>
+    <w:p>
+      <w:pPr>
+        <w:rPr>
+          <w:rFonts w:cs="Arial"/>
+          <w:sz w:val="24"/>
+          <w:szCs w:val="24"/>
+        </w:rPr>
+      </w:pPr>
+      <w:r>
+        <w:rPr>
+          <w:rFonts w:cs="Arial"/>
+          <w:sz w:val="24"/>
+          <w:szCs w:val="24"/>
+        </w:rPr>
+        <w:t xml:space="preserve">The </w:t>
+      </w:r>
+      <w:r>
+        <w:rPr>
+          <w:rFonts w:cs="Arial"/>
+          <w:sz w:val="24"/>
+          <w:szCs w:val="24"/>
+        </w:rPr>
+        <w:t>CSV file contains information, on the country, the NUTS3,</w:t>
+      </w:r>
+      <w:r>
+        <w:rPr>
+          <w:rFonts w:cs="Arial"/>
+          <w:sz w:val="24"/>
+          <w:szCs w:val="24"/>
+        </w:rPr>
+        <w:t xml:space="preserve"> the</w:t>
+      </w:r>
+      <w:r>
+        <w:rPr>
+          <w:rFonts w:cs="Arial"/>
+          <w:sz w:val="24"/>
+          <w:szCs w:val="24"/>
+        </w:rPr>
+        <w:t xml:space="preserve"> date of creation of the summary, and values of interest.</w:t>
+      </w:r>
+    </w:p>
+    <w:p>
+      <w:pPr>
+        <w:rPr>
+          <w:rFonts w:cs="Arial"/>
+          <w:sz w:val="24"/>
+          <w:szCs w:val="24"/>
+        </w:rPr>
+      </w:pPr>
+    </w:p>
+    <w:p>
+      <w:pPr>
+        <w:rPr>
+          <w:rFonts w:cs="Arial"/>
+          <w:b/>
+          <w:bCs/>
+          <w:sz w:val="24"/>
+          <w:szCs w:val="24"/>
+        </w:rPr>
+      </w:pPr>
+      <w:r>
+        <w:rPr>
+          <w:rFonts w:cs="Arial"/>
+          <w:b/>
+          <w:bCs/>
+          <w:sz w:val="24"/>
+          <w:szCs w:val="24"/>
+        </w:rPr>
+        <w:t xml:space="preserve">Units of measure: </w:t>
+      </w:r>
+    </w:p>
+    <w:p>
+      <w:pPr>
+        <w:rPr>
+          <w:rFonts w:cs="Arial"/>
+          <w:sz w:val="24"/>
+          <w:szCs w:val="24"/>
+        </w:rPr>
+      </w:pPr>
+      <w:r>
+        <w:rPr>
+          <w:rFonts w:cs="Arial"/>
+          <w:sz w:val="24"/>
+          <w:szCs w:val="24"/>
+        </w:rPr>
+        <w:t xml:space="preserve">The units for the data sets are either </w:t>
+      </w:r>
+      <w:r>
+        <w:rPr>
+          <w:rFonts w:cs="Arial"/>
+          <w:sz w:val="24"/>
+          <w:szCs w:val="24"/>
+        </w:rPr>
+        <w:t>in kilometres (km)</w:t>
+      </w:r>
+      <w:r>
+        <w:rPr>
+          <w:rFonts w:cs="Arial"/>
+          <w:sz w:val="24"/>
+          <w:szCs w:val="24"/>
+        </w:rPr>
+        <w:t xml:space="preserve"> for lengths or percentages</w:t>
+      </w:r>
+      <w:r>
+        <w:rPr>
+          <w:rFonts w:cs="Arial"/>
+          <w:sz w:val="24"/>
+          <w:szCs w:val="24"/>
+        </w:rPr>
+        <w:t xml:space="preserve"> (%)</w:t>
+      </w:r>
+      <w:r>
+        <w:rPr>
+          <w:rFonts w:cs="Arial"/>
+          <w:sz w:val="24"/>
+          <w:szCs w:val="24"/>
+        </w:rPr>
+        <w:t xml:space="preserve"> for ratios.</w:t>
+      </w:r>
+    </w:p>
+    <w:p>
+      <w:pPr>
+        <w:rPr>
+          <w:rFonts w:cs="Arial"/>
+          <w:sz w:val="24"/>
+          <w:szCs w:val="24"/>
+        </w:rPr>
+      </w:pPr>
+    </w:p>
+    <w:p>
+      <w:pPr>
+        <w:rPr>
+          <w:rFonts w:cs="Arial"/>
+          <w:b/>
+          <w:bCs/>
+          <w:sz w:val="24"/>
+          <w:szCs w:val="24"/>
+        </w:rPr>
+      </w:pPr>
+      <w:r>
+        <w:rPr>
+          <w:rFonts w:cs="Arial"/>
+          <w:b/>
+          <w:bCs/>
+          <w:sz w:val="24"/>
+          <w:szCs w:val="24"/>
+        </w:rPr>
+        <w:t xml:space="preserve">Format of the files: </w:t>
+      </w:r>
+    </w:p>
+    <w:p>
+      <w:pPr>
+        <w:rPr>
+          <w:rFonts w:cs="Arial"/>
+          <w:sz w:val="24"/>
+          <w:szCs w:val="24"/>
+        </w:rPr>
+      </w:pPr>
+      <w:r>
+        <w:rPr>
+          <w:rFonts w:cs="Arial"/>
+          <w:sz w:val="24"/>
+          <w:szCs w:val="24"/>
+        </w:rPr>
+        <w:t>The files are in geopackage (GPKG format) and can be opened using Geospatial software</w:t>
+      </w:r>
+      <w:r>
+        <w:rPr>
+          <w:rFonts w:cs="Arial"/>
+          <w:sz w:val="24"/>
+          <w:szCs w:val="24"/>
+        </w:rPr>
+        <w:t>, such</w:t>
+      </w:r>
+      <w:r>
+        <w:rPr>
+          <w:rFonts w:cs="Arial"/>
+          <w:sz w:val="24"/>
+          <w:szCs w:val="24"/>
+        </w:rPr>
+        <w:t xml:space="preserve"> as ArcGIS, or QGIS. </w:t>
+      </w:r>
+    </w:p>
+    <w:p>
+      <w:pPr>
+        <w:rPr>
+          <w:rFonts w:cs="Arial"/>
+          <w:sz w:val="24"/>
+          <w:szCs w:val="24"/>
+        </w:rPr>
+      </w:pPr>
+    </w:p>
+    <w:p>
+      <w:pPr>
+        <w:rPr>
+          <w:rFonts w:cs="Arial"/>
+          <w:sz w:val="24"/>
+          <w:szCs w:val="24"/>
+        </w:rPr>
+      </w:pPr>
+      <w:r>
+        <w:rPr>
+          <w:rFonts w:cs="Arial"/>
+          <w:sz w:val="24"/>
+          <w:szCs w:val="24"/>
+        </w:rPr>
+        <w:t>A</w:t>
+      </w:r>
+      <w:r>
+        <w:rPr>
+          <w:rFonts w:cs="Arial"/>
+          <w:sz w:val="24"/>
+          <w:szCs w:val="24"/>
+        </w:rPr>
+        <w:t xml:space="preserve"> comma separated values (CSV) file with </w:t>
+      </w:r>
+      <w:r>
+        <w:rPr>
+          <w:rFonts w:cs="Arial"/>
+          <w:sz w:val="24"/>
+          <w:szCs w:val="24"/>
+        </w:rPr>
+        <w:t xml:space="preserve">numerical </w:t>
+      </w:r>
+      <w:r>
+        <w:rPr>
+          <w:rFonts w:cs="Arial"/>
+          <w:sz w:val="24"/>
+          <w:szCs w:val="24"/>
+        </w:rPr>
+        <w:t>results</w:t>
+      </w:r>
+      <w:r>
+        <w:rPr>
+          <w:rFonts w:cs="Arial"/>
+          <w:sz w:val="24"/>
+          <w:szCs w:val="24"/>
+        </w:rPr>
+        <w:t xml:space="preserve"> </w:t>
+      </w:r>
+      <w:r>
+        <w:rPr>
+          <w:rFonts w:cs="Arial"/>
+          <w:sz w:val="24"/>
+          <w:szCs w:val="24"/>
+        </w:rPr>
+        <w:t xml:space="preserve">(summaries for each NUTS3 area) </w:t>
+      </w:r>
+      <w:r>
+        <w:rPr>
+          <w:rFonts w:cs="Arial"/>
+          <w:sz w:val="24"/>
+          <w:szCs w:val="24"/>
+        </w:rPr>
+        <w:t>is also available.</w:t>
+      </w:r>
+      <w:r>
+        <w:rPr>
+          <w:rFonts w:cs="Arial"/>
+          <w:sz w:val="24"/>
+          <w:szCs w:val="24"/>
+        </w:rPr>
+        <w:t xml:space="preserve"> </w:t>
+      </w:r>
+    </w:p>
+    <w:p>
+      <w:pPr>
+        <w:rPr>
+          <w:rFonts w:cs="Arial"/>
+          <w:sz w:val="24"/>
+          <w:szCs w:val="24"/>
+        </w:rPr>
+      </w:pPr>
+    </w:p>
+    <w:p>
+      <w:pPr>
+        <w:rPr>
+          <w:rFonts w:cs="Arial"/>
+          <w:sz w:val="24"/>
+          <w:szCs w:val="24"/>
+        </w:rPr>
+      </w:pPr>
+      <w:r>
+        <w:rPr>
+          <w:rFonts w:cs="Arial"/>
+          <w:b/>
+          <w:bCs/>
+          <w:sz w:val="24"/>
+          <w:szCs w:val="24"/>
+        </w:rPr>
+        <w:t>Creation of files:</w:t>
+      </w:r>
+      <w:r>
+        <w:rPr>
+          <w:rFonts w:cs="Arial"/>
+          <w:sz w:val="24"/>
+          <w:szCs w:val="24"/>
+        </w:rPr>
+        <w:t xml:space="preserve"> </w:t>
+      </w:r>
+    </w:p>
+    <w:p>
+      <w:pPr>
+        <w:rPr>
+          <w:rFonts w:cs="Arial"/>
+          <w:sz w:val="24"/>
+          <w:szCs w:val="24"/>
+        </w:rPr>
+      </w:pPr>
+      <w:r>
+        <w:rPr>
+          <w:rFonts w:cs="Arial"/>
+          <w:sz w:val="24"/>
+          <w:szCs w:val="24"/>
+        </w:rPr>
+        <w:t xml:space="preserve">Cycle networks were </w:t>
+      </w:r>
+      <w:r>
+        <w:rPr>
+          <w:rFonts w:cs="Arial"/>
+          <w:sz w:val="24"/>
+          <w:szCs w:val="24"/>
+        </w:rPr>
+        <w:t>extrac</w:t>
+      </w:r>
+      <w:r>
+        <w:rPr>
+          <w:rFonts w:cs="Arial"/>
+          <w:sz w:val="24"/>
+          <w:szCs w:val="24"/>
+        </w:rPr>
+        <w:t>ted</w:t>
+      </w:r>
+      <w:r>
+        <w:rPr>
+          <w:rFonts w:cs="Arial"/>
+          <w:sz w:val="24"/>
+          <w:szCs w:val="24"/>
+        </w:rPr>
+        <w:t xml:space="preserve"> </w:t>
+      </w:r>
+      <w:r>
+        <w:rPr>
+          <w:rFonts w:cs="Arial"/>
+          <w:sz w:val="24"/>
+          <w:szCs w:val="24"/>
+        </w:rPr>
+        <w:t>between 2</w:t>
+      </w:r>
+      <w:r>
+        <w:rPr>
+          <w:rFonts w:cs="Arial"/>
+          <w:sz w:val="24"/>
+          <w:szCs w:val="24"/>
+        </w:rPr>
+        <w:t>5</w:t>
+      </w:r>
+      <w:r>
+        <w:rPr>
+          <w:rFonts w:cs="Arial"/>
+          <w:sz w:val="24"/>
+          <w:szCs w:val="24"/>
+        </w:rPr>
+        <w:t xml:space="preserve"> and 31</w:t>
+      </w:r>
+      <w:r>
+        <w:rPr>
+          <w:rFonts w:cs="Arial"/>
+          <w:sz w:val="24"/>
+          <w:szCs w:val="24"/>
+        </w:rPr>
+        <w:t xml:space="preserve"> July </w:t>
+      </w:r>
+      <w:r>
+        <w:rPr>
+          <w:rFonts w:cs="Arial"/>
+          <w:sz w:val="24"/>
+          <w:szCs w:val="24"/>
+        </w:rPr>
+        <w:t>2023.</w:t>
+      </w:r>
+    </w:p>
+    <w:p>
+      <w:pPr>
+        <w:rPr>
+          <w:rFonts w:cs="Arial"/>
+          <w:sz w:val="24"/>
+          <w:szCs w:val="24"/>
+        </w:rPr>
+      </w:pPr>
+    </w:p>
+    <w:p>
+      <w:pPr>
+        <w:pStyle w:val="Heading1"/>
+        <w:rPr>
+          <w:rFonts w:cs="Arial"/>
+        </w:rPr>
+      </w:pPr>
+      <w:r>
+        <w:rPr>
+          <w:rFonts w:cs="Arial"/>
+        </w:rPr>
+        <w:t xml:space="preserve">Sharing and </w:t>
+      </w:r>
+      <w:r>
+        <w:rPr>
+          <w:rFonts w:cs="Arial"/>
+        </w:rPr>
+        <w:t>a</w:t>
+      </w:r>
+      <w:r>
+        <w:rPr>
+          <w:rFonts w:cs="Arial"/>
+        </w:rPr>
+        <w:t xml:space="preserve">ccessing </w:t>
+      </w:r>
+      <w:r>
+        <w:rPr>
+          <w:rFonts w:cs="Arial"/>
+        </w:rPr>
+        <w:t>i</w:t>
+      </w:r>
+      <w:r>
+        <w:rPr>
+          <w:rFonts w:cs="Arial"/>
+        </w:rPr>
+        <w:t>nformation</w:t>
+      </w:r>
+    </w:p>
+    <w:p>
+      <w:pPr>
+        <w:rPr>
+          <w:rFonts w:cs="Arial"/>
+          <w:sz w:val="24"/>
           <w:szCs w:val="28"/>
         </w:rPr>
       </w:pPr>
-      <w:r>
+    </w:p>
+    <w:p>
+      <w:pPr>
         <w:rPr>
           <w:rFonts w:cs="Arial"/>
           <w:sz w:val="24"/>
           <w:szCs w:val="28"/>
         </w:rPr>
+      </w:pPr>
+      <w:r>
+        <w:rPr>
+          <w:rFonts w:cs="Arial"/>
+          <w:b/>
+          <w:bCs/>
+          <w:sz w:val="24"/>
+          <w:szCs w:val="28"/>
+        </w:rPr>
+        <w:t>Restrictions:</w:t>
+      </w:r>
+      <w:r>
+        <w:rPr>
+          <w:rFonts w:cs="Arial"/>
+          <w:sz w:val="24"/>
+          <w:szCs w:val="28"/>
+        </w:rPr>
+        <w:t xml:space="preserve"> </w:t>
+      </w:r>
+    </w:p>
+    <w:p>
+      <w:pPr>
+        <w:rPr>
+          <w:rFonts w:cs="Arial"/>
+          <w:sz w:val="24"/>
+          <w:szCs w:val="28"/>
+        </w:rPr>
+      </w:pPr>
+      <w:r>
+        <w:rPr>
+          <w:rFonts w:cs="Arial"/>
+          <w:sz w:val="24"/>
+          <w:szCs w:val="28"/>
+        </w:rPr>
         <w:t xml:space="preserve">Please consider that this </w:t>
       </w:r>
       <w:r>
@@ -1881,7 +1830,7 @@
           <w:sz w:val="24"/>
           <w:szCs w:val="28"/>
         </w:rPr>
-        <w:t>is an early version of the product</w:t>
+        <w:t xml:space="preserve">is </w:t>
       </w:r>
       <w:r>
         <w:rPr>
@@ -1889,7 +1838,7 @@
           <w:sz w:val="24"/>
           <w:szCs w:val="28"/>
         </w:rPr>
-        <w:t>. The d</w:t>
+        <w:t>work in progress</w:t>
       </w:r>
       <w:r>
         <w:rPr>
@@ -1897,7 +1846,7 @@
           <w:sz w:val="24"/>
           <w:szCs w:val="28"/>
         </w:rPr>
-        <w:t xml:space="preserve">ata needs to be optimised before </w:t>
+        <w:t>.</w:t>
       </w:r>
       <w:r>
         <w:rPr>
@@ -1905,31 +1854,7 @@
           <w:sz w:val="24"/>
           <w:szCs w:val="28"/>
         </w:rPr>
-        <w:t>being shared</w:t>
-      </w:r>
-      <w:r>
-        <w:rPr>
-          <w:rFonts w:cs="Arial"/>
-          <w:sz w:val="24"/>
-          <w:szCs w:val="28"/>
-        </w:rPr>
-        <w:t xml:space="preserve"> with a </w:t>
-      </w:r>
-      <w:r>
-        <w:rPr>
-          <w:rFonts w:cs="Arial"/>
-          <w:sz w:val="24"/>
-          <w:szCs w:val="28"/>
-        </w:rPr>
-        <w:t>larger</w:t>
-      </w:r>
-      <w:r>
-        <w:rPr>
-          <w:rFonts w:cs="Arial"/>
-          <w:sz w:val="24"/>
-          <w:szCs w:val="28"/>
-        </w:rPr>
-        <w:t xml:space="preserve"> audience.</w:t>
+        <w:t xml:space="preserve"> Data might get updated as we improve our heuristics.</w:t>
       </w:r>
     </w:p>
     <w:p>
@@ -2079,138 +2004,39 @@
     </w:p>
     <w:p>
       <w:pPr>
-        <w:pStyle w:val="Heading1"/>
-        <w:rPr>
-          <w:rFonts w:cs="Arial"/>
+        <w:rPr>
+          <w:rFonts w:cs="Arial"/>
+          <w:b/>
+          <w:bCs/>
+          <w:sz w:val="24"/>
+          <w:szCs w:val="28"/>
         </w:rPr>
       </w:pPr>
     </w:p>
     <w:p>
       <w:pPr>
-        <w:pStyle w:val="Heading1"/>
-        <w:rPr>
-          <w:rFonts w:cs="Arial"/>
-        </w:rPr>
-      </w:pPr>
-      <w:r>
-        <w:rPr>
-          <w:rFonts w:cs="Arial"/>
-        </w:rPr>
-        <w:lastRenderedPageBreak/>
-        <w:t>Methodology</w:t>
+        <w:rPr>
+          <w:b/>
+          <w:bCs/>
+          <w:color w:val="0092AA" w:themeColor="text2"/>
+          <w:sz w:val="50"/>
+          <w:szCs w:val="50"/>
+        </w:rPr>
+      </w:pPr>
+      <w:r>
+        <w:br w:type="page"/>
       </w:r>
     </w:p>
     <w:p>
       <w:pPr>
-        <w:rPr>
-          <w:rFonts w:cs="Arial"/>
-        </w:rPr>
-      </w:pPr>
-    </w:p>
-    <w:p>
-      <w:pPr>
-        <w:rPr>
-          <w:rFonts w:cs="Arial"/>
-          <w:sz w:val="24"/>
-          <w:szCs w:val="28"/>
-        </w:rPr>
-      </w:pPr>
-      <w:r>
-        <w:rPr>
-          <w:rFonts w:cs="Arial"/>
-          <w:b/>
-          <w:bCs/>
-          <w:sz w:val="24"/>
-          <w:szCs w:val="28"/>
-        </w:rPr>
-        <w:t>Description of methods used</w:t>
-      </w:r>
-      <w:r>
-        <w:rPr>
-          <w:rFonts w:cs="Arial"/>
-          <w:sz w:val="24"/>
-          <w:szCs w:val="28"/>
-        </w:rPr>
-        <w:t xml:space="preserve">: </w:t>
-      </w:r>
-    </w:p>
-    <w:p>
-      <w:pPr>
-        <w:rPr>
-          <w:rFonts w:cs="Arial"/>
-          <w:sz w:val="24"/>
-          <w:szCs w:val="28"/>
-        </w:rPr>
-      </w:pPr>
-      <w:r>
-        <w:rPr>
-          <w:rFonts w:cs="Arial"/>
-          <w:sz w:val="24"/>
-          <w:szCs w:val="28"/>
-        </w:rPr>
-        <w:t xml:space="preserve">Please visit our methodology website </w:t>
-      </w:r>
-      <w:hyperlink r:id="rId12" w:history="1">
-        <w:r>
-          <w:rPr>
-            <w:rStyle w:val="Hyperlink"/>
-            <w:rFonts w:cs="Arial"/>
-            <w:sz w:val="24"/>
-            <w:szCs w:val="28"/>
-          </w:rPr>
-          <w:t>here</w:t>
-        </w:r>
-      </w:hyperlink>
-      <w:r>
-        <w:rPr>
-          <w:rFonts w:cs="Arial"/>
-          <w:sz w:val="24"/>
-          <w:szCs w:val="28"/>
-        </w:rPr>
-        <w:t>.</w:t>
-      </w:r>
-    </w:p>
-    <w:p>
-      <w:pPr>
-        <w:rPr>
-          <w:rFonts w:cs="Arial"/>
-          <w:b/>
-          <w:bCs/>
-          <w:sz w:val="24"/>
-          <w:szCs w:val="28"/>
-        </w:rPr>
-      </w:pPr>
-    </w:p>
-    <w:p>
-      <w:pPr>
-        <w:rPr>
-          <w:rFonts w:cs="Arial"/>
-          <w:b/>
-          <w:bCs/>
-          <w:sz w:val="24"/>
-          <w:szCs w:val="28"/>
-        </w:rPr>
-      </w:pPr>
-    </w:p>
-    <w:p>
-      <w:pPr>
-        <w:rPr>
-          <w:rFonts w:cs="Arial"/>
-          <w:b/>
-          <w:bCs/>
-          <w:sz w:val="24"/>
-          <w:szCs w:val="28"/>
-        </w:rPr>
-      </w:pPr>
-      <w:r>
-        <w:rPr>
-          <w:rFonts w:cs="Arial"/>
-          <w:b/>
-          <w:bCs/>
-          <w:sz w:val="24"/>
-          <w:szCs w:val="28"/>
-        </w:rPr>
-        <w:t>Interpretation of csv file columns:</w:t>
+        <w:pStyle w:val="Heading1"/>
+      </w:pPr>
+      <w:r>
+        <w:lastRenderedPageBreak/>
+        <w:t>Description</w:t>
+      </w:r>
+      <w:r>
+        <w:t xml:space="preserve"> of csv file columns</w:t>
       </w:r>
     </w:p>
     <w:p>
@@ -2617,7 +2443,6 @@
                 <w:szCs w:val="20"/>
               </w:rPr>
             </w:pPr>
-            <w:proofErr w:type="spellStart"/>
             <w:r>
               <w:rPr>
                 <w:rFonts w:cs="Arial"/>
@@ -2625,7 +2450,6 @@
               </w:rPr>
               <w:t>local_oneway_km</w:t>
             </w:r>
-            <w:proofErr w:type="spellEnd"/>
           </w:p>
         </w:tc>
         <w:tc>
@@ -2694,7 +2518,6 @@
                 <w:szCs w:val="20"/>
               </w:rPr>
             </w:pPr>
-            <w:proofErr w:type="spellStart"/>
             <w:r>
               <w:rPr>
                 <w:rFonts w:cs="Arial"/>
@@ -2702,7 +2525,6 @@
               </w:rPr>
               <w:t>local_twoway_km</w:t>
             </w:r>
-            <w:proofErr w:type="spellEnd"/>
           </w:p>
         </w:tc>
         <w:tc>
@@ -2771,7 +2593,6 @@
                 <w:szCs w:val="20"/>
               </w:rPr>
             </w:pPr>
-            <w:proofErr w:type="spellStart"/>
             <w:r>
               <w:rPr>
                 <w:rFonts w:cs="Arial"/>
@@ -2779,7 +2600,6 @@
               </w:rPr>
               <w:t>local_contra_km</w:t>
             </w:r>
-            <w:proofErr w:type="spellEnd"/>
           </w:p>
         </w:tc>
         <w:tc>
@@ -2959,23 +2779,7 @@
                 <w:rFonts w:cs="Arial"/>
                 <w:szCs w:val="20"/>
               </w:rPr>
-              <w:t>overview-</w:t>
-            </w:r>
-            <w:proofErr w:type="spellStart"/>
-            <w:r>
-              <w:rPr>
-                <w:rFonts w:cs="Arial"/>
-                <w:szCs w:val="20"/>
-              </w:rPr>
-              <w:t>shared_pedestrians</w:t>
-            </w:r>
-            <w:proofErr w:type="spellEnd"/>
-            <w:r>
-              <w:rPr>
-                <w:rFonts w:cs="Arial"/>
-                <w:szCs w:val="20"/>
-              </w:rPr>
-              <w:t>-km</w:t>
+              <w:t>overview-shared_pedestrians-km</w:t>
             </w:r>
           </w:p>
         </w:tc>
@@ -3187,23 +2991,7 @@
                 <w:rFonts w:cs="Arial"/>
                 <w:szCs w:val="20"/>
               </w:rPr>
-              <w:t>overview-</w:t>
-            </w:r>
-            <w:proofErr w:type="spellStart"/>
-            <w:r>
-              <w:rPr>
-                <w:rFonts w:cs="Arial"/>
-                <w:szCs w:val="20"/>
-              </w:rPr>
-              <w:t>cycle_streets</w:t>
-            </w:r>
-            <w:proofErr w:type="spellEnd"/>
-            <w:r>
-              <w:rPr>
-                <w:rFonts w:cs="Arial"/>
-                <w:szCs w:val="20"/>
-              </w:rPr>
-              <w:t>-km</w:t>
+              <w:t>overview-cycle_streets-km</w:t>
             </w:r>
           </w:p>
         </w:tc>
@@ -3256,23 +3044,7 @@
                 <w:rFonts w:cs="Arial"/>
                 <w:szCs w:val="20"/>
               </w:rPr>
-              <w:t>overview-</w:t>
-            </w:r>
-            <w:proofErr w:type="spellStart"/>
-            <w:r>
-              <w:rPr>
-                <w:rFonts w:cs="Arial"/>
-                <w:szCs w:val="20"/>
-              </w:rPr>
-              <w:t>ext</w:t>
-            </w:r>
-            <w:proofErr w:type="spellEnd"/>
-            <w:r>
-              <w:rPr>
-                <w:rFonts w:cs="Arial"/>
-                <w:szCs w:val="20"/>
-              </w:rPr>
-              <w:t>-cycle-infrastructure</w:t>
+              <w:t>overview-ext-cycle-infrastructure</w:t>
             </w:r>
           </w:p>
         </w:tc>
@@ -3320,7 +3092,6 @@
                 <w:szCs w:val="20"/>
               </w:rPr>
             </w:pPr>
-            <w:proofErr w:type="spellStart"/>
             <w:r>
               <w:rPr>
                 <w:rFonts w:cs="Arial"/>
@@ -3328,7 +3099,6 @@
               </w:rPr>
               <w:t>sum_total_surface</w:t>
             </w:r>
-            <w:proofErr w:type="spellEnd"/>
           </w:p>
         </w:tc>
         <w:tc>
@@ -3375,7 +3145,6 @@
                 <w:szCs w:val="20"/>
               </w:rPr>
             </w:pPr>
-            <w:proofErr w:type="spellStart"/>
             <w:r>
               <w:rPr>
                 <w:rFonts w:cs="Arial"/>
@@ -3383,7 +3152,6 @@
               </w:rPr>
               <w:t>sum_total_smoothness</w:t>
             </w:r>
-            <w:proofErr w:type="spellEnd"/>
           </w:p>
         </w:tc>
         <w:tc>
@@ -3430,7 +3198,6 @@
                 <w:szCs w:val="20"/>
               </w:rPr>
             </w:pPr>
-            <w:proofErr w:type="spellStart"/>
             <w:r>
               <w:rPr>
                 <w:rFonts w:cs="Arial"/>
@@ -3438,7 +3205,6 @@
               </w:rPr>
               <w:t>sum_total_width</w:t>
             </w:r>
-            <w:proofErr w:type="spellEnd"/>
           </w:p>
         </w:tc>
         <w:tc>
@@ -3485,7 +3251,6 @@
                 <w:szCs w:val="20"/>
               </w:rPr>
             </w:pPr>
-            <w:proofErr w:type="spellStart"/>
             <w:r>
               <w:rPr>
                 <w:rFonts w:cs="Arial"/>
@@ -3493,7 +3258,6 @@
               </w:rPr>
               <w:t>percentage_with_surface_tag</w:t>
             </w:r>
-            <w:proofErr w:type="spellEnd"/>
           </w:p>
         </w:tc>
         <w:tc>
@@ -3515,23 +3279,7 @@
                 <w:rFonts w:cs="Arial"/>
                 <w:szCs w:val="20"/>
               </w:rPr>
-              <w:t xml:space="preserve">Share of roads with the tag. Calculated as </w:t>
-            </w:r>
-            <w:proofErr w:type="spellStart"/>
-            <w:r>
-              <w:rPr>
-                <w:rFonts w:cs="Arial"/>
-                <w:szCs w:val="20"/>
-              </w:rPr>
-              <w:t>sum_total_surface</w:t>
-            </w:r>
-            <w:proofErr w:type="spellEnd"/>
-            <w:r>
-              <w:rPr>
-                <w:rFonts w:cs="Arial"/>
-                <w:szCs w:val="20"/>
-              </w:rPr>
-              <w:t>/overview-total-cycle-infrastructure</w:t>
+              <w:t>Share of roads with the tag. Calculated as sum_total_surface/overview-total-cycle-infrastructure</w:t>
             </w:r>
           </w:p>
         </w:tc>
@@ -3556,7 +3304,6 @@
                 <w:szCs w:val="20"/>
               </w:rPr>
             </w:pPr>
-            <w:proofErr w:type="spellStart"/>
             <w:r>
               <w:rPr>
                 <w:rFonts w:cs="Arial"/>
@@ -3564,7 +3311,6 @@
               </w:rPr>
               <w:t>percentage_with_smoothness_tag</w:t>
             </w:r>
-            <w:proofErr w:type="spellEnd"/>
           </w:p>
         </w:tc>
         <w:tc>
@@ -3586,23 +3332,7 @@
                 <w:rFonts w:cs="Arial"/>
                 <w:szCs w:val="20"/>
               </w:rPr>
-              <w:t xml:space="preserve">Share of roads with the tag. Calculated as </w:t>
-            </w:r>
-            <w:proofErr w:type="spellStart"/>
-            <w:r>
-              <w:rPr>
-                <w:rFonts w:cs="Arial"/>
-                <w:szCs w:val="20"/>
-              </w:rPr>
-              <w:t>sum_total_smoothness</w:t>
-            </w:r>
-            <w:proofErr w:type="spellEnd"/>
-            <w:r>
-              <w:rPr>
-                <w:rFonts w:cs="Arial"/>
-                <w:szCs w:val="20"/>
-              </w:rPr>
-              <w:t>/overview-total-cycle-infrastructure</w:t>
+              <w:t>Share of roads with the tag. Calculated as sum_total_smoothness/overview-total-cycle-infrastructure</w:t>
             </w:r>
           </w:p>
         </w:tc>
@@ -3627,7 +3357,6 @@
                 <w:szCs w:val="20"/>
               </w:rPr>
             </w:pPr>
-            <w:proofErr w:type="spellStart"/>
             <w:r>
               <w:rPr>
                 <w:rFonts w:cs="Arial"/>
@@ -3635,7 +3364,6 @@
               </w:rPr>
               <w:t>percentage_with_width_tag</w:t>
             </w:r>
-            <w:proofErr w:type="spellEnd"/>
           </w:p>
         </w:tc>
         <w:tc>
@@ -3657,23 +3385,7 @@
                 <w:rFonts w:cs="Arial"/>
                 <w:szCs w:val="20"/>
               </w:rPr>
-              <w:t xml:space="preserve">Share of roads with the tag. Calculated as </w:t>
-            </w:r>
-            <w:proofErr w:type="spellStart"/>
-            <w:r>
-              <w:rPr>
-                <w:rFonts w:cs="Arial"/>
-                <w:szCs w:val="20"/>
-              </w:rPr>
-              <w:t>sum_total_width</w:t>
-            </w:r>
-            <w:proofErr w:type="spellEnd"/>
-            <w:r>
-              <w:rPr>
-                <w:rFonts w:cs="Arial"/>
-                <w:szCs w:val="20"/>
-              </w:rPr>
-              <w:t>/overview-total-cycle-infrastructure</w:t>
+              <w:t>Share of roads with the tag. Calculated as sum_total_width/overview-total-cycle-infrastructure</w:t>
             </w:r>
           </w:p>
         </w:tc>
@@ -3974,19 +3686,11 @@
                 <w:bCs w:val="0"/>
               </w:rPr>
             </w:pPr>
-            <w:proofErr w:type="spellStart"/>
             <w:r>
               <w:rPr>
                 <w:rFonts w:cs="Arial"/>
               </w:rPr>
-              <w:t>percent_surface_quality</w:t>
-            </w:r>
-            <w:proofErr w:type="spellEnd"/>
-            <w:r>
-              <w:rPr>
-                <w:rFonts w:cs="Arial"/>
-              </w:rPr>
-              <w:t>-infra-type*-quality-type*-km</w:t>
+              <w:t>percent_surface_quality-infra-type*-quality-type*-km</w:t>
             </w:r>
           </w:p>
         </w:tc>
@@ -4123,34 +3827,8 @@
                 <w:rFonts w:cs="Arial"/>
                 <w:szCs w:val="20"/>
               </w:rPr>
-              <w:lastRenderedPageBreak/>
-              <w:t>ratio-</w:t>
+              <w:t>ratio-cycle_tracks-main_roads</w:t>
             </w:r>
-            <w:proofErr w:type="spellStart"/>
-            <w:r>
-              <w:rPr>
-                <w:rFonts w:cs="Arial"/>
-                <w:szCs w:val="20"/>
-              </w:rPr>
-              <w:t>cycle_tracks</w:t>
-            </w:r>
-            <w:proofErr w:type="spellEnd"/>
-            <w:r>
-              <w:rPr>
-                <w:rFonts w:cs="Arial"/>
-                <w:szCs w:val="20"/>
-              </w:rPr>
-              <w:t>-</w:t>
-            </w:r>
-            <w:proofErr w:type="spellStart"/>
-            <w:r>
-              <w:rPr>
-                <w:rFonts w:cs="Arial"/>
-                <w:szCs w:val="20"/>
-              </w:rPr>
-              <w:t>main_roads</w:t>
-            </w:r>
-            <w:proofErr w:type="spellEnd"/>
           </w:p>
         </w:tc>
         <w:tc>
@@ -4202,33 +3880,8 @@
                 <w:rFonts w:cs="Arial"/>
                 <w:szCs w:val="20"/>
               </w:rPr>
-              <w:t>ratio-</w:t>
+              <w:t>ratio-cycle_infra-main_roads</w:t>
             </w:r>
-            <w:proofErr w:type="spellStart"/>
-            <w:r>
-              <w:rPr>
-                <w:rFonts w:cs="Arial"/>
-                <w:szCs w:val="20"/>
-              </w:rPr>
-              <w:t>cycle_infra</w:t>
-            </w:r>
-            <w:proofErr w:type="spellEnd"/>
-            <w:r>
-              <w:rPr>
-                <w:rFonts w:cs="Arial"/>
-                <w:szCs w:val="20"/>
-              </w:rPr>
-              <w:t>-</w:t>
-            </w:r>
-            <w:proofErr w:type="spellStart"/>
-            <w:r>
-              <w:rPr>
-                <w:rFonts w:cs="Arial"/>
-                <w:szCs w:val="20"/>
-              </w:rPr>
-              <w:t>main_roads</w:t>
-            </w:r>
-            <w:proofErr w:type="spellEnd"/>
           </w:p>
         </w:tc>
         <w:tc>
@@ -4327,7 +3980,7 @@
           <w:sz w:val="16"/>
           <w:szCs w:val="18"/>
         </w:rPr>
-        <w:t xml:space="preserve"> infra-type* = </w:t>
+        <w:t xml:space="preserve">infra-type* = </w:t>
       </w:r>
       <w:r>
         <w:rPr>
@@ -4418,10 +4071,10 @@
           <w:szCs w:val="18"/>
         </w:rPr>
         <w:sectPr>
-          <w:headerReference w:type="default" r:id="rId13"/>
-          <w:footerReference w:type="default" r:id="rId14"/>
-          <w:headerReference w:type="first" r:id="rId15"/>
-          <w:footerReference w:type="first" r:id="rId16"/>
+          <w:headerReference w:type="default" r:id="rId12"/>
+          <w:footerReference w:type="default" r:id="rId13"/>
+          <w:headerReference w:type="first" r:id="rId14"/>
+          <w:footerReference w:type="first" r:id="rId15"/>
           <w:endnotePr>
             <w:numFmt w:val="decimal"/>
           </w:endnotePr>
@@ -4539,7 +4192,7 @@
               </wp:anchor>
             </w:drawing>
           </mc:Choice>
-          <mc:Fallback xmlns:a14="http://schemas.microsoft.com/office/drawing/2010/main" xmlns:pic="http://schemas.openxmlformats.org/drawingml/2006/picture" xmlns:a="http://schemas.openxmlformats.org/drawingml/2006/main">
+          <mc:Fallback xmlns:a="http://schemas.openxmlformats.org/drawingml/2006/main" xmlns:pic="http://schemas.openxmlformats.org/drawingml/2006/picture" xmlns:a14="http://schemas.microsoft.com/office/drawing/2010/main">
             <w:pict>
               <v:rect id="Rectangle 4" style="position:absolute;margin-left:0;margin-top:-65.5pt;width:613.5pt;height:861.75pt;z-index:251622912;visibility:visible;mso-wrap-style:square;mso-width-percent:0;mso-height-percent:0;mso-wrap-distance-left:9pt;mso-wrap-distance-top:0;mso-wrap-distance-right:9pt;mso-wrap-distance-bottom:0;mso-position-horizontal:center;mso-position-horizontal-relative:margin;mso-position-vertical:absolute;mso-position-vertical-relative:text;mso-width-percent:0;mso-height-percent:0;mso-width-relative:margin;mso-height-relative:margin;v-text-anchor:middle" o:spid="_x0000_s1026" fillcolor="#015369" stroked="f" strokeweight="1pt" w14:anchorId="1C3E0A9D" o:gfxdata="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">
                 <w10:wrap anchorx="margin"/>
@@ -4637,17 +4290,8 @@
                                 <w:rFonts w:cs="Arial"/>
                                 <w:color w:val="FFFFFF" w:themeColor="background1"/>
                               </w:rPr>
-                              <w:t xml:space="preserve">Mundo </w:t>
+                              <w:t>Mundo Madou</w:t>
                             </w:r>
-                            <w:proofErr w:type="spellStart"/>
-                            <w:r>
-                              <w:rPr>
-                                <w:rFonts w:cs="Arial"/>
-                                <w:color w:val="FFFFFF" w:themeColor="background1"/>
-                              </w:rPr>
-                              <w:t>Madou</w:t>
-                            </w:r>
-                            <w:proofErr w:type="spellEnd"/>
                           </w:p>
                           <w:p>
                             <w:pPr>
@@ -4755,9 +4399,9 @@
               </wp:anchor>
             </w:drawing>
           </mc:Choice>
-          <mc:Fallback xmlns:a14="http://schemas.microsoft.com/office/drawing/2010/main" xmlns:pic="http://schemas.openxmlformats.org/drawingml/2006/picture" xmlns:a="http://schemas.openxmlformats.org/drawingml/2006/main">
+          <mc:Fallback>
             <w:pict>
-              <v:shape id="_x0000_s1028" style="position:absolute;margin-left:.05pt;margin-top:431.6pt;width:497.25pt;height:100.4pt;z-index:251624960;visibility:visible;mso-wrap-style:square;mso-width-percent:0;mso-height-percent:0;mso-wrap-distance-left:9pt;mso-wrap-distance-top:3.6pt;mso-wrap-distance-right:9pt;mso-wrap-distance-bottom:3.6pt;mso-position-horizontal:absolute;mso-position-horizontal-relative:text;mso-position-vertical:absolute;mso-position-vertical-relative:text;mso-width-percent:0;mso-height-percent:0;mso-width-relative:margin;mso-height-relative:margin;v-text-anchor:top" filled="f" stroked="f" type="#_x0000_t202" o:gfxdata="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" w14:anchorId="2EA1858B">
+              <v:shape w14:anchorId="2EA1858B" id="_x0000_s1028" type="#_x0000_t202" style="position:absolute;margin-left:.05pt;margin-top:431.6pt;width:497.25pt;height:100.4pt;z-index:251624960;visibility:visible;mso-wrap-style:square;mso-width-percent:0;mso-height-percent:0;mso-wrap-distance-left:9pt;mso-wrap-distance-top:3.6pt;mso-wrap-distance-right:9pt;mso-wrap-distance-bottom:3.6pt;mso-position-horizontal:absolute;mso-position-horizontal-relative:text;mso-position-vertical:absolute;mso-position-vertical-relative:text;mso-width-percent:0;mso-height-percent:0;mso-width-relative:margin;mso-height-relative:margin;v-text-anchor:top" o:gfxdata="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" filled="f" stroked="f">
                 <v:textbox>
                   <w:txbxContent>
                     <w:p>
@@ -4795,17 +4439,8 @@
                           <w:rFonts w:cs="Arial"/>
                           <w:color w:val="FFFFFF" w:themeColor="background1"/>
                         </w:rPr>
-                        <w:t xml:space="preserve">Mundo </w:t>
+                        <w:t>Mundo Madou</w:t>
                       </w:r>
-                      <w:proofErr w:type="spellStart"/>
-                      <w:r>
-                        <w:rPr>
-                          <w:rFonts w:cs="Arial"/>
-                          <w:color w:val="FFFFFF" w:themeColor="background1"/>
-                        </w:rPr>
-                        <w:t>Madou</w:t>
-                      </w:r>
-                      <w:proofErr w:type="spellEnd"/>
                     </w:p>
                     <w:p>
                       <w:pPr>
@@ -4946,7 +4581,7 @@
                     </pic:cNvPicPr>
                   </pic:nvPicPr>
                   <pic:blipFill>
-                    <a:blip r:embed="rId17" cstate="print">
+                    <a:blip r:embed="rId16" cstate="print">
                       <a:extLst>
                         <a:ext uri="{28A0092B-C50C-407E-A947-70E740481C1C}">
                           <a14:useLocalDpi xmlns:a14="http://schemas.microsoft.com/office/drawing/2010/main" val="0"/>
@@ -5098,9 +4733,9 @@
               </wp:anchor>
             </w:drawing>
           </mc:Choice>
-          <mc:Fallback xmlns:a14="http://schemas.microsoft.com/office/drawing/2010/main" xmlns:pic="http://schemas.openxmlformats.org/drawingml/2006/picture" xmlns:a="http://schemas.openxmlformats.org/drawingml/2006/main">
+          <mc:Fallback>
             <w:pict>
-              <v:shape id="_x0000_s1029" style="position:absolute;margin-left:340.55pt;margin-top:685.2pt;width:155.25pt;height:27.75pt;z-index:251623936;visibility:visible;mso-wrap-style:square;mso-width-percent:0;mso-height-percent:200;mso-wrap-distance-left:9pt;mso-wrap-distance-top:3.6pt;mso-wrap-distance-right:9pt;mso-wrap-distance-bottom:3.6pt;mso-position-horizontal:absolute;mso-position-horizontal-relative:text;mso-position-vertical:absolute;mso-position-vertical-relative:text;mso-width-percent:0;mso-height-percent:200;mso-width-relative:margin;mso-height-relative:margin;v-text-anchor:top" filled="f" stroked="f" type="#_x0000_t202" o:gfxdata="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" w14:anchorId="2488897B">
+              <v:shape w14:anchorId="2488897B" id="_x0000_s1029" type="#_x0000_t202" style="position:absolute;margin-left:340.55pt;margin-top:685.2pt;width:155.25pt;height:27.75pt;z-index:251623936;visibility:visible;mso-wrap-style:square;mso-width-percent:0;mso-height-percent:200;mso-wrap-distance-left:9pt;mso-wrap-distance-top:3.6pt;mso-wrap-distance-right:9pt;mso-wrap-distance-bottom:3.6pt;mso-position-horizontal:absolute;mso-position-horizontal-relative:text;mso-position-vertical:absolute;mso-position-vertical-relative:text;mso-width-percent:0;mso-height-percent:200;mso-width-relative:margin;mso-height-relative:margin;v-text-anchor:top" o:gfxdata="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" filled="f" stroked="f">
                 <v:textbox style="mso-fit-shape-to-text:t">
                   <w:txbxContent>
                     <w:p>

--- a/Documents/Metadata.docx
+++ b/Documents/Metadata.docx
@@ -732,14 +732,32 @@
           <w:sz w:val="24"/>
           <w:szCs w:val="24"/>
         </w:rPr>
-        <w:t xml:space="preserve">With assistance from Arnaud Briol, John Hammerschlag and Gautier Radermecker, </w:t>
-      </w:r>
+        <w:t xml:space="preserve">With assistance from Arnaud Briol, John Hammerschlag and Gautier </w:t>
+      </w:r>
+      <w:proofErr w:type="spellStart"/>
       <w:r>
         <w:rPr>
           <w:rFonts w:eastAsiaTheme="majorEastAsia" w:cs="Arial"/>
           <w:sz w:val="24"/>
           <w:szCs w:val="24"/>
         </w:rPr>
+        <w:t>Radermecker</w:t>
+      </w:r>
+      <w:proofErr w:type="spellEnd"/>
+      <w:r>
+        <w:rPr>
+          <w:rFonts w:eastAsiaTheme="majorEastAsia" w:cs="Arial"/>
+          <w:sz w:val="24"/>
+          <w:szCs w:val="24"/>
+        </w:rPr>
+        <w:t xml:space="preserve">, </w:t>
+      </w:r>
+      <w:r>
+        <w:rPr>
+          <w:rFonts w:eastAsiaTheme="majorEastAsia" w:cs="Arial"/>
+          <w:sz w:val="24"/>
+          <w:szCs w:val="24"/>
+        </w:rPr>
         <w:t>d</w:t>
       </w:r>
       <w:r>
@@ -748,14 +766,23 @@
           <w:sz w:val="24"/>
           <w:szCs w:val="24"/>
         </w:rPr>
-        <w:t>ata scientists from Agi</w:t>
-      </w:r>
+        <w:t xml:space="preserve">ata scientists from </w:t>
+      </w:r>
+      <w:proofErr w:type="spellStart"/>
       <w:r>
         <w:rPr>
           <w:rFonts w:eastAsiaTheme="majorEastAsia" w:cs="Arial"/>
           <w:sz w:val="24"/>
           <w:szCs w:val="24"/>
         </w:rPr>
+        <w:t>Agi</w:t>
+      </w:r>
+      <w:r>
+        <w:rPr>
+          <w:rFonts w:eastAsiaTheme="majorEastAsia" w:cs="Arial"/>
+          <w:sz w:val="24"/>
+          <w:szCs w:val="24"/>
+        </w:rPr>
         <w:t>ly</w:t>
       </w:r>
       <w:r>
@@ -766,6 +793,7 @@
         </w:rPr>
         <w:t>tic</w:t>
       </w:r>
+      <w:proofErr w:type="spellEnd"/>
       <w:r>
         <w:rPr>
           <w:rFonts w:eastAsiaTheme="majorEastAsia" w:cs="Arial"/>
@@ -891,7 +919,7 @@
           <w:sz w:val="24"/>
           <w:szCs w:val="24"/>
         </w:rPr>
-        <w:t>PBF files collected in Ju</w:t>
+        <w:t xml:space="preserve">PBF files </w:t>
       </w:r>
       <w:r>
         <w:rPr>
@@ -899,7 +927,7 @@
           <w:sz w:val="24"/>
           <w:szCs w:val="24"/>
         </w:rPr>
-        <w:t>ly</w:t>
+        <w:t xml:space="preserve">downloaded 29 August – 1 September </w:t>
       </w:r>
       <w:r>
         <w:rPr>
@@ -907,7 +935,7 @@
           <w:sz w:val="24"/>
           <w:szCs w:val="24"/>
         </w:rPr>
-        <w:t xml:space="preserve"> 2023 fr</w:t>
+        <w:t>2023 fr</w:t>
       </w:r>
       <w:r>
         <w:rPr>
@@ -923,7 +951,28 @@
           <w:sz w:val="24"/>
           <w:szCs w:val="24"/>
         </w:rPr>
-        <w:t xml:space="preserve"> Geofabrik.</w:t>
+        <w:t xml:space="preserve"> </w:t>
+      </w:r>
+      <w:hyperlink r:id="rId10" w:history="1">
+        <w:proofErr w:type="spellStart"/>
+        <w:r>
+          <w:rPr>
+            <w:rStyle w:val="Hyperlink"/>
+            <w:rFonts w:cs="Arial"/>
+            <w:sz w:val="24"/>
+            <w:szCs w:val="24"/>
+          </w:rPr>
+          <w:t>Geofabrik</w:t>
+        </w:r>
+        <w:proofErr w:type="spellEnd"/>
+      </w:hyperlink>
+      <w:r>
+        <w:rPr>
+          <w:rFonts w:cs="Arial"/>
+          <w:sz w:val="24"/>
+          <w:szCs w:val="24"/>
+        </w:rPr>
+        <w:t>.</w:t>
       </w:r>
     </w:p>
     <w:p>
@@ -988,23 +1037,7 @@
           <w:sz w:val="24"/>
           <w:szCs w:val="24"/>
         </w:rPr>
-        <w:t>3</w:t>
-      </w:r>
-      <w:r>
-        <w:rPr>
-          <w:rFonts w:cs="Arial"/>
-          <w:sz w:val="24"/>
-          <w:szCs w:val="24"/>
-        </w:rPr>
-        <w:t>1</w:t>
-      </w:r>
-      <w:r>
-        <w:rPr>
-          <w:rFonts w:cs="Arial"/>
-          <w:sz w:val="24"/>
-          <w:szCs w:val="24"/>
-        </w:rPr>
-        <w:t xml:space="preserve"> July </w:t>
+        <w:t xml:space="preserve">1 September </w:t>
       </w:r>
       <w:r>
         <w:rPr>
@@ -1097,7 +1130,7 @@
         </w:rPr>
         <w:t xml:space="preserve"> </w:t>
       </w:r>
-      <w:hyperlink r:id="rId10" w:history="1">
+      <w:hyperlink r:id="rId11" w:history="1">
         <w:r>
           <w:rPr>
             <w:rStyle w:val="Hyperlink"/>
@@ -1193,6 +1226,22 @@
           <w:sz w:val="24"/>
           <w:szCs w:val="24"/>
         </w:rPr>
+        <w:t xml:space="preserve">, </w:t>
+      </w:r>
+      <w:r>
+        <w:rPr>
+          <w:rFonts w:cs="Arial"/>
+          <w:sz w:val="24"/>
+          <w:szCs w:val="24"/>
+        </w:rPr>
+        <w:t>NUTS3</w:t>
+      </w:r>
+      <w:r>
+        <w:rPr>
+          <w:rFonts w:cs="Arial"/>
+          <w:sz w:val="24"/>
+          <w:szCs w:val="24"/>
+        </w:rPr>
         <w:t>.</w:t>
       </w:r>
     </w:p>
@@ -1331,7 +1380,25 @@
           <w:sz w:val="24"/>
           <w:szCs w:val="24"/>
         </w:rPr>
-        <w:t>ontains information on the OSMid, type of infrastructure, surface, smoothness, width, and a link to the OSM website of each way.</w:t>
+        <w:t xml:space="preserve">ontains information on the </w:t>
+      </w:r>
+      <w:proofErr w:type="spellStart"/>
+      <w:r>
+        <w:rPr>
+          <w:rFonts w:cs="Arial"/>
+          <w:sz w:val="24"/>
+          <w:szCs w:val="24"/>
+        </w:rPr>
+        <w:t>OSMid</w:t>
+      </w:r>
+      <w:proofErr w:type="spellEnd"/>
+      <w:r>
+        <w:rPr>
+          <w:rFonts w:cs="Arial"/>
+          <w:sz w:val="24"/>
+          <w:szCs w:val="24"/>
+        </w:rPr>
+        <w:t>, type of infrastructure, surface, smoothness, width, and a link to the OSM website of each way.</w:t>
       </w:r>
     </w:p>
     <w:p>
@@ -1507,7 +1574,7 @@
           <w:sz w:val="24"/>
           <w:szCs w:val="24"/>
         </w:rPr>
-        <w:t>The files are in geopackage (GPKG format) and can be opened using Geospatial software</w:t>
+        <w:t xml:space="preserve">The </w:t>
       </w:r>
       <w:r>
         <w:rPr>
@@ -1515,7 +1582,41 @@
           <w:sz w:val="24"/>
           <w:szCs w:val="24"/>
         </w:rPr>
-        <w:t>, such</w:t>
+        <w:t xml:space="preserve">network </w:t>
+      </w:r>
+      <w:r>
+        <w:rPr>
+          <w:rFonts w:cs="Arial"/>
+          <w:sz w:val="24"/>
+          <w:szCs w:val="24"/>
+        </w:rPr>
+        <w:t xml:space="preserve">files are in </w:t>
+      </w:r>
+      <w:proofErr w:type="spellStart"/>
+      <w:r>
+        <w:rPr>
+          <w:rFonts w:cs="Arial"/>
+          <w:sz w:val="24"/>
+          <w:szCs w:val="24"/>
+        </w:rPr>
+        <w:t>geopackage</w:t>
+      </w:r>
+      <w:proofErr w:type="spellEnd"/>
+      <w:r>
+        <w:rPr>
+          <w:rFonts w:cs="Arial"/>
+          <w:sz w:val="24"/>
+          <w:szCs w:val="24"/>
+        </w:rPr>
+        <w:t xml:space="preserve"> (GPKG format) and can be opened using software</w:t>
+      </w:r>
+      <w:r>
+        <w:rPr>
+          <w:rFonts w:cs="Arial"/>
+          <w:sz w:val="24"/>
+          <w:szCs w:val="24"/>
+        </w:rPr>
+        <w:t xml:space="preserve"> such</w:t>
       </w:r>
       <w:r>
         <w:rPr>
@@ -1565,6 +1666,14 @@
           <w:sz w:val="24"/>
           <w:szCs w:val="24"/>
         </w:rPr>
+        <w:t xml:space="preserve">a summary of </w:t>
+      </w:r>
+      <w:r>
+        <w:rPr>
+          <w:rFonts w:cs="Arial"/>
+          <w:sz w:val="24"/>
+          <w:szCs w:val="24"/>
+        </w:rPr>
         <w:t xml:space="preserve">numerical </w:t>
       </w:r>
       <w:r>
@@ -1589,7 +1698,7 @@
           <w:sz w:val="24"/>
           <w:szCs w:val="24"/>
         </w:rPr>
-        <w:t xml:space="preserve">(summaries for each NUTS3 area) </w:t>
+        <w:t xml:space="preserve">for each NUTS3 area </w:t>
       </w:r>
       <w:r>
         <w:rPr>
@@ -1619,10 +1728,57 @@
     </w:p>
     <w:p>
       <w:pPr>
-        <w:rPr>
-          <w:rFonts w:cs="Arial"/>
-          <w:sz w:val="24"/>
-          <w:szCs w:val="24"/>
+        <w:pStyle w:val="Heading1"/>
+        <w:rPr>
+          <w:rFonts w:cs="Arial"/>
+        </w:rPr>
+      </w:pPr>
+      <w:r>
+        <w:rPr>
+          <w:rFonts w:cs="Arial"/>
+        </w:rPr>
+        <w:t xml:space="preserve">Sharing and </w:t>
+      </w:r>
+      <w:r>
+        <w:rPr>
+          <w:rFonts w:cs="Arial"/>
+        </w:rPr>
+        <w:t>a</w:t>
+      </w:r>
+      <w:r>
+        <w:rPr>
+          <w:rFonts w:cs="Arial"/>
+        </w:rPr>
+        <w:t xml:space="preserve">ccessing </w:t>
+      </w:r>
+      <w:r>
+        <w:rPr>
+          <w:rFonts w:cs="Arial"/>
+        </w:rPr>
+        <w:t>i</w:t>
+      </w:r>
+      <w:r>
+        <w:rPr>
+          <w:rFonts w:cs="Arial"/>
+        </w:rPr>
+        <w:t>nformation</w:t>
+      </w:r>
+    </w:p>
+    <w:p>
+      <w:pPr>
+        <w:rPr>
+          <w:rFonts w:cs="Arial"/>
+          <w:sz w:val="24"/>
+          <w:szCs w:val="28"/>
+        </w:rPr>
+      </w:pPr>
+    </w:p>
+    <w:p>
+      <w:pPr>
+        <w:rPr>
+          <w:rFonts w:cs="Arial"/>
+          <w:sz w:val="24"/>
+          <w:szCs w:val="28"/>
         </w:rPr>
       </w:pPr>
       <w:r>
@@ -1631,15 +1787,15 @@
           <w:b/>
           <w:bCs/>
           <w:sz w:val="24"/>
-          <w:szCs w:val="24"/>
-        </w:rPr>
-        <w:t>Creation of files:</w:t>
-      </w:r>
-      <w:r>
-        <w:rPr>
-          <w:rFonts w:cs="Arial"/>
-          <w:sz w:val="24"/>
-          <w:szCs w:val="24"/>
+          <w:szCs w:val="28"/>
+        </w:rPr>
+        <w:t>Restrictions:</w:t>
+      </w:r>
+      <w:r>
+        <w:rPr>
+          <w:rFonts w:cs="Arial"/>
+          <w:sz w:val="24"/>
+          <w:szCs w:val="28"/>
         </w:rPr>
         <w:t xml:space="preserve"> </w:t>
       </w:r>
@@ -1649,80 +1805,48 @@
         <w:rPr>
           <w:rFonts w:cs="Arial"/>
           <w:sz w:val="24"/>
-          <w:szCs w:val="24"/>
-        </w:rPr>
-      </w:pPr>
-      <w:r>
-        <w:rPr>
-          <w:rFonts w:cs="Arial"/>
-          <w:sz w:val="24"/>
-          <w:szCs w:val="24"/>
-        </w:rPr>
-        <w:t xml:space="preserve">Cycle networks were </w:t>
-      </w:r>
-      <w:r>
-        <w:rPr>
-          <w:rFonts w:cs="Arial"/>
-          <w:sz w:val="24"/>
-          <w:szCs w:val="24"/>
-        </w:rPr>
-        <w:t>extrac</w:t>
-      </w:r>
-      <w:r>
-        <w:rPr>
-          <w:rFonts w:cs="Arial"/>
-          <w:sz w:val="24"/>
-          <w:szCs w:val="24"/>
-        </w:rPr>
-        <w:t>ted</w:t>
-      </w:r>
-      <w:r>
-        <w:rPr>
-          <w:rFonts w:cs="Arial"/>
-          <w:sz w:val="24"/>
-          <w:szCs w:val="24"/>
-        </w:rPr>
-        <w:t xml:space="preserve"> </w:t>
-      </w:r>
-      <w:r>
-        <w:rPr>
-          <w:rFonts w:cs="Arial"/>
-          <w:sz w:val="24"/>
-          <w:szCs w:val="24"/>
-        </w:rPr>
-        <w:t>between 2</w:t>
-      </w:r>
-      <w:r>
-        <w:rPr>
-          <w:rFonts w:cs="Arial"/>
-          <w:sz w:val="24"/>
-          <w:szCs w:val="24"/>
-        </w:rPr>
-        <w:t>5</w:t>
-      </w:r>
-      <w:r>
-        <w:rPr>
-          <w:rFonts w:cs="Arial"/>
-          <w:sz w:val="24"/>
-          <w:szCs w:val="24"/>
-        </w:rPr>
-        <w:t xml:space="preserve"> and 31</w:t>
-      </w:r>
-      <w:r>
-        <w:rPr>
-          <w:rFonts w:cs="Arial"/>
-          <w:sz w:val="24"/>
-          <w:szCs w:val="24"/>
-        </w:rPr>
-        <w:t xml:space="preserve"> July </w:t>
-      </w:r>
-      <w:r>
-        <w:rPr>
-          <w:rFonts w:cs="Arial"/>
-          <w:sz w:val="24"/>
-          <w:szCs w:val="24"/>
-        </w:rPr>
-        <w:t>2023.</w:t>
+          <w:szCs w:val="28"/>
+        </w:rPr>
+      </w:pPr>
+      <w:r>
+        <w:rPr>
+          <w:rFonts w:cs="Arial"/>
+          <w:sz w:val="24"/>
+          <w:szCs w:val="28"/>
+        </w:rPr>
+        <w:t xml:space="preserve">Please consider that this </w:t>
+      </w:r>
+      <w:r>
+        <w:rPr>
+          <w:rFonts w:cs="Arial"/>
+          <w:sz w:val="24"/>
+          <w:szCs w:val="28"/>
+        </w:rPr>
+        <w:t xml:space="preserve">is </w:t>
+      </w:r>
+      <w:r>
+        <w:rPr>
+          <w:rFonts w:cs="Arial"/>
+          <w:sz w:val="24"/>
+          <w:szCs w:val="28"/>
+        </w:rPr>
+        <w:t>work in progress</w:t>
+      </w:r>
+      <w:r>
+        <w:rPr>
+          <w:rFonts w:cs="Arial"/>
+          <w:sz w:val="24"/>
+          <w:szCs w:val="28"/>
+        </w:rPr>
+        <w:t>.</w:t>
+      </w:r>
+      <w:r>
+        <w:rPr>
+          <w:rFonts w:cs="Arial"/>
+          <w:sz w:val="24"/>
+          <w:szCs w:val="28"/>
+        </w:rPr>
+        <w:t xml:space="preserve"> Data might get updated as we improve our heuristics.</w:t>
       </w:r>
     </w:p>
     <w:p>
@@ -1730,46 +1854,35 @@
         <w:rPr>
           <w:rFonts w:cs="Arial"/>
           <w:sz w:val="24"/>
-          <w:szCs w:val="24"/>
+          <w:szCs w:val="28"/>
         </w:rPr>
       </w:pPr>
     </w:p>
     <w:p>
       <w:pPr>
-        <w:pStyle w:val="Heading1"/>
-        <w:rPr>
-          <w:rFonts w:cs="Arial"/>
-        </w:rPr>
-      </w:pPr>
-      <w:r>
-        <w:rPr>
-          <w:rFonts w:cs="Arial"/>
-        </w:rPr>
-        <w:t xml:space="preserve">Sharing and </w:t>
-      </w:r>
-      <w:r>
-        <w:rPr>
-          <w:rFonts w:cs="Arial"/>
-        </w:rPr>
-        <w:t>a</w:t>
-      </w:r>
-      <w:r>
-        <w:rPr>
-          <w:rFonts w:cs="Arial"/>
-        </w:rPr>
-        <w:t xml:space="preserve">ccessing </w:t>
-      </w:r>
-      <w:r>
-        <w:rPr>
-          <w:rFonts w:cs="Arial"/>
-        </w:rPr>
-        <w:t>i</w:t>
-      </w:r>
-      <w:r>
-        <w:rPr>
-          <w:rFonts w:cs="Arial"/>
-        </w:rPr>
-        <w:t>nformation</w:t>
+        <w:rPr>
+          <w:rFonts w:cs="Arial"/>
+          <w:sz w:val="24"/>
+          <w:szCs w:val="28"/>
+        </w:rPr>
+      </w:pPr>
+      <w:r>
+        <w:rPr>
+          <w:rFonts w:cs="Arial"/>
+          <w:b/>
+          <w:bCs/>
+          <w:sz w:val="24"/>
+          <w:szCs w:val="28"/>
+        </w:rPr>
+        <w:t>Links to publications</w:t>
+      </w:r>
+      <w:r>
+        <w:rPr>
+          <w:rFonts w:cs="Arial"/>
+          <w:sz w:val="24"/>
+          <w:szCs w:val="28"/>
+        </w:rPr>
+        <w:t xml:space="preserve">: </w:t>
       </w:r>
     </w:p>
     <w:p>
@@ -1780,136 +1893,15 @@
           <w:szCs w:val="28"/>
         </w:rPr>
       </w:pPr>
-    </w:p>
-    <w:p>
-      <w:pPr>
+      <w:r>
         <w:rPr>
           <w:rFonts w:cs="Arial"/>
           <w:sz w:val="24"/>
           <w:szCs w:val="28"/>
         </w:rPr>
-      </w:pPr>
-      <w:r>
-        <w:rPr>
-          <w:rFonts w:cs="Arial"/>
-          <w:b/>
-          <w:bCs/>
-          <w:sz w:val="24"/>
-          <w:szCs w:val="28"/>
-        </w:rPr>
-        <w:t>Restrictions:</w:t>
-      </w:r>
-      <w:r>
-        <w:rPr>
-          <w:rFonts w:cs="Arial"/>
-          <w:sz w:val="24"/>
-          <w:szCs w:val="28"/>
-        </w:rPr>
-        <w:t xml:space="preserve"> </w:t>
-      </w:r>
-    </w:p>
-    <w:p>
-      <w:pPr>
-        <w:rPr>
-          <w:rFonts w:cs="Arial"/>
-          <w:sz w:val="24"/>
-          <w:szCs w:val="28"/>
-        </w:rPr>
-      </w:pPr>
-      <w:r>
-        <w:rPr>
-          <w:rFonts w:cs="Arial"/>
-          <w:sz w:val="24"/>
-          <w:szCs w:val="28"/>
-        </w:rPr>
-        <w:t xml:space="preserve">Please consider that this </w:t>
-      </w:r>
-      <w:r>
-        <w:rPr>
-          <w:rFonts w:cs="Arial"/>
-          <w:sz w:val="24"/>
-          <w:szCs w:val="28"/>
-        </w:rPr>
-        <w:t xml:space="preserve">is </w:t>
-      </w:r>
-      <w:r>
-        <w:rPr>
-          <w:rFonts w:cs="Arial"/>
-          <w:sz w:val="24"/>
-          <w:szCs w:val="28"/>
-        </w:rPr>
-        <w:t>work in progress</w:t>
-      </w:r>
-      <w:r>
-        <w:rPr>
-          <w:rFonts w:cs="Arial"/>
-          <w:sz w:val="24"/>
-          <w:szCs w:val="28"/>
-        </w:rPr>
-        <w:t>.</w:t>
-      </w:r>
-      <w:r>
-        <w:rPr>
-          <w:rFonts w:cs="Arial"/>
-          <w:sz w:val="24"/>
-          <w:szCs w:val="28"/>
-        </w:rPr>
-        <w:t xml:space="preserve"> Data might get updated as we improve our heuristics.</w:t>
-      </w:r>
-    </w:p>
-    <w:p>
-      <w:pPr>
-        <w:rPr>
-          <w:rFonts w:cs="Arial"/>
-          <w:sz w:val="24"/>
-          <w:szCs w:val="28"/>
-        </w:rPr>
-      </w:pPr>
-    </w:p>
-    <w:p>
-      <w:pPr>
-        <w:rPr>
-          <w:rFonts w:cs="Arial"/>
-          <w:sz w:val="24"/>
-          <w:szCs w:val="28"/>
-        </w:rPr>
-      </w:pPr>
-      <w:r>
-        <w:rPr>
-          <w:rFonts w:cs="Arial"/>
-          <w:b/>
-          <w:bCs/>
-          <w:sz w:val="24"/>
-          <w:szCs w:val="28"/>
-        </w:rPr>
-        <w:t>Links to publications</w:t>
-      </w:r>
-      <w:r>
-        <w:rPr>
-          <w:rFonts w:cs="Arial"/>
-          <w:sz w:val="24"/>
-          <w:szCs w:val="28"/>
-        </w:rPr>
-        <w:t xml:space="preserve">: </w:t>
-      </w:r>
-    </w:p>
-    <w:p>
-      <w:pPr>
-        <w:rPr>
-          <w:rFonts w:cs="Arial"/>
-          <w:sz w:val="24"/>
-          <w:szCs w:val="28"/>
-        </w:rPr>
-      </w:pPr>
-      <w:r>
-        <w:rPr>
-          <w:rFonts w:cs="Arial"/>
-          <w:sz w:val="24"/>
-          <w:szCs w:val="28"/>
-        </w:rPr>
         <w:t xml:space="preserve">Please visit our previous edition </w:t>
       </w:r>
-      <w:hyperlink r:id="rId11" w:history="1">
+      <w:hyperlink r:id="rId12" w:history="1">
         <w:r>
           <w:rPr>
             <w:rStyle w:val="Hyperlink"/>
@@ -2443,6 +2435,7 @@
                 <w:szCs w:val="20"/>
               </w:rPr>
             </w:pPr>
+            <w:proofErr w:type="spellStart"/>
             <w:r>
               <w:rPr>
                 <w:rFonts w:cs="Arial"/>
@@ -2450,6 +2443,7 @@
               </w:rPr>
               <w:t>local_oneway_km</w:t>
             </w:r>
+            <w:proofErr w:type="spellEnd"/>
           </w:p>
         </w:tc>
         <w:tc>
@@ -2518,6 +2512,7 @@
                 <w:szCs w:val="20"/>
               </w:rPr>
             </w:pPr>
+            <w:proofErr w:type="spellStart"/>
             <w:r>
               <w:rPr>
                 <w:rFonts w:cs="Arial"/>
@@ -2525,6 +2520,7 @@
               </w:rPr>
               <w:t>local_twoway_km</w:t>
             </w:r>
+            <w:proofErr w:type="spellEnd"/>
           </w:p>
         </w:tc>
         <w:tc>
@@ -2593,6 +2589,7 @@
                 <w:szCs w:val="20"/>
               </w:rPr>
             </w:pPr>
+            <w:proofErr w:type="spellStart"/>
             <w:r>
               <w:rPr>
                 <w:rFonts w:cs="Arial"/>
@@ -2600,6 +2597,7 @@
               </w:rPr>
               <w:t>local_contra_km</w:t>
             </w:r>
+            <w:proofErr w:type="spellEnd"/>
           </w:p>
         </w:tc>
         <w:tc>
@@ -2779,7 +2777,23 @@
                 <w:rFonts w:cs="Arial"/>
                 <w:szCs w:val="20"/>
               </w:rPr>
-              <w:t>overview-shared_pedestrians-km</w:t>
+              <w:t>overview-</w:t>
+            </w:r>
+            <w:proofErr w:type="spellStart"/>
+            <w:r>
+              <w:rPr>
+                <w:rFonts w:cs="Arial"/>
+                <w:szCs w:val="20"/>
+              </w:rPr>
+              <w:t>shared_pedestrians</w:t>
+            </w:r>
+            <w:proofErr w:type="spellEnd"/>
+            <w:r>
+              <w:rPr>
+                <w:rFonts w:cs="Arial"/>
+                <w:szCs w:val="20"/>
+              </w:rPr>
+              <w:t>-km</w:t>
             </w:r>
           </w:p>
         </w:tc>
@@ -2991,7 +3005,23 @@
                 <w:rFonts w:cs="Arial"/>
                 <w:szCs w:val="20"/>
               </w:rPr>
-              <w:t>overview-cycle_streets-km</w:t>
+              <w:t>overview-</w:t>
+            </w:r>
+            <w:proofErr w:type="spellStart"/>
+            <w:r>
+              <w:rPr>
+                <w:rFonts w:cs="Arial"/>
+                <w:szCs w:val="20"/>
+              </w:rPr>
+              <w:t>cycle_streets</w:t>
+            </w:r>
+            <w:proofErr w:type="spellEnd"/>
+            <w:r>
+              <w:rPr>
+                <w:rFonts w:cs="Arial"/>
+                <w:szCs w:val="20"/>
+              </w:rPr>
+              <w:t>-km</w:t>
             </w:r>
           </w:p>
         </w:tc>
@@ -3044,7 +3074,23 @@
                 <w:rFonts w:cs="Arial"/>
                 <w:szCs w:val="20"/>
               </w:rPr>
-              <w:t>overview-ext-cycle-infrastructure</w:t>
+              <w:t>overview-</w:t>
+            </w:r>
+            <w:proofErr w:type="spellStart"/>
+            <w:r>
+              <w:rPr>
+                <w:rFonts w:cs="Arial"/>
+                <w:szCs w:val="20"/>
+              </w:rPr>
+              <w:t>ext</w:t>
+            </w:r>
+            <w:proofErr w:type="spellEnd"/>
+            <w:r>
+              <w:rPr>
+                <w:rFonts w:cs="Arial"/>
+                <w:szCs w:val="20"/>
+              </w:rPr>
+              <w:t>-cycle-infrastructure</w:t>
             </w:r>
           </w:p>
         </w:tc>
@@ -3092,6 +3138,7 @@
                 <w:szCs w:val="20"/>
               </w:rPr>
             </w:pPr>
+            <w:proofErr w:type="spellStart"/>
             <w:r>
               <w:rPr>
                 <w:rFonts w:cs="Arial"/>
@@ -3099,6 +3146,7 @@
               </w:rPr>
               <w:t>sum_total_surface</w:t>
             </w:r>
+            <w:proofErr w:type="spellEnd"/>
           </w:p>
         </w:tc>
         <w:tc>
@@ -3145,6 +3193,7 @@
                 <w:szCs w:val="20"/>
               </w:rPr>
             </w:pPr>
+            <w:proofErr w:type="spellStart"/>
             <w:r>
               <w:rPr>
                 <w:rFonts w:cs="Arial"/>
@@ -3152,6 +3201,7 @@
               </w:rPr>
               <w:t>sum_total_smoothness</w:t>
             </w:r>
+            <w:proofErr w:type="spellEnd"/>
           </w:p>
         </w:tc>
         <w:tc>
@@ -3198,6 +3248,7 @@
                 <w:szCs w:val="20"/>
               </w:rPr>
             </w:pPr>
+            <w:proofErr w:type="spellStart"/>
             <w:r>
               <w:rPr>
                 <w:rFonts w:cs="Arial"/>
@@ -3205,6 +3256,7 @@
               </w:rPr>
               <w:t>sum_total_width</w:t>
             </w:r>
+            <w:proofErr w:type="spellEnd"/>
           </w:p>
         </w:tc>
         <w:tc>
@@ -3251,6 +3303,7 @@
                 <w:szCs w:val="20"/>
               </w:rPr>
             </w:pPr>
+            <w:proofErr w:type="spellStart"/>
             <w:r>
               <w:rPr>
                 <w:rFonts w:cs="Arial"/>
@@ -3258,6 +3311,7 @@
               </w:rPr>
               <w:t>percentage_with_surface_tag</w:t>
             </w:r>
+            <w:proofErr w:type="spellEnd"/>
           </w:p>
         </w:tc>
         <w:tc>
@@ -3279,7 +3333,23 @@
                 <w:rFonts w:cs="Arial"/>
                 <w:szCs w:val="20"/>
               </w:rPr>
-              <w:t>Share of roads with the tag. Calculated as sum_total_surface/overview-total-cycle-infrastructure</w:t>
+              <w:t xml:space="preserve">Share of roads with the tag. Calculated as </w:t>
+            </w:r>
+            <w:proofErr w:type="spellStart"/>
+            <w:r>
+              <w:rPr>
+                <w:rFonts w:cs="Arial"/>
+                <w:szCs w:val="20"/>
+              </w:rPr>
+              <w:t>sum_total_surface</w:t>
+            </w:r>
+            <w:proofErr w:type="spellEnd"/>
+            <w:r>
+              <w:rPr>
+                <w:rFonts w:cs="Arial"/>
+                <w:szCs w:val="20"/>
+              </w:rPr>
+              <w:t>/overview-total-cycle-infrastructure</w:t>
             </w:r>
           </w:p>
         </w:tc>
@@ -3304,6 +3374,7 @@
                 <w:szCs w:val="20"/>
               </w:rPr>
             </w:pPr>
+            <w:proofErr w:type="spellStart"/>
             <w:r>
               <w:rPr>
                 <w:rFonts w:cs="Arial"/>
@@ -3311,6 +3382,7 @@
               </w:rPr>
               <w:t>percentage_with_smoothness_tag</w:t>
             </w:r>
+            <w:proofErr w:type="spellEnd"/>
           </w:p>
         </w:tc>
         <w:tc>
@@ -3332,7 +3404,23 @@
                 <w:rFonts w:cs="Arial"/>
                 <w:szCs w:val="20"/>
               </w:rPr>
-              <w:t>Share of roads with the tag. Calculated as sum_total_smoothness/overview-total-cycle-infrastructure</w:t>
+              <w:t xml:space="preserve">Share of roads with the tag. Calculated as </w:t>
+            </w:r>
+            <w:proofErr w:type="spellStart"/>
+            <w:r>
+              <w:rPr>
+                <w:rFonts w:cs="Arial"/>
+                <w:szCs w:val="20"/>
+              </w:rPr>
+              <w:t>sum_total_smoothness</w:t>
+            </w:r>
+            <w:proofErr w:type="spellEnd"/>
+            <w:r>
+              <w:rPr>
+                <w:rFonts w:cs="Arial"/>
+                <w:szCs w:val="20"/>
+              </w:rPr>
+              <w:t>/overview-total-cycle-infrastructure</w:t>
             </w:r>
           </w:p>
         </w:tc>
@@ -3357,6 +3445,7 @@
                 <w:szCs w:val="20"/>
               </w:rPr>
             </w:pPr>
+            <w:proofErr w:type="spellStart"/>
             <w:r>
               <w:rPr>
                 <w:rFonts w:cs="Arial"/>
@@ -3364,6 +3453,7 @@
               </w:rPr>
               <w:t>percentage_with_width_tag</w:t>
             </w:r>
+            <w:proofErr w:type="spellEnd"/>
           </w:p>
         </w:tc>
         <w:tc>
@@ -3385,7 +3475,23 @@
                 <w:rFonts w:cs="Arial"/>
                 <w:szCs w:val="20"/>
               </w:rPr>
-              <w:t>Share of roads with the tag. Calculated as sum_total_width/overview-total-cycle-infrastructure</w:t>
+              <w:t xml:space="preserve">Share of roads with the tag. Calculated as </w:t>
+            </w:r>
+            <w:proofErr w:type="spellStart"/>
+            <w:r>
+              <w:rPr>
+                <w:rFonts w:cs="Arial"/>
+                <w:szCs w:val="20"/>
+              </w:rPr>
+              <w:t>sum_total_width</w:t>
+            </w:r>
+            <w:proofErr w:type="spellEnd"/>
+            <w:r>
+              <w:rPr>
+                <w:rFonts w:cs="Arial"/>
+                <w:szCs w:val="20"/>
+              </w:rPr>
+              <w:t>/overview-total-cycle-infrastructure</w:t>
             </w:r>
           </w:p>
         </w:tc>
@@ -3498,6 +3604,7 @@
                 <w:lang w:val="fr-BE"/>
               </w:rPr>
             </w:pPr>
+            <w:proofErr w:type="spellStart"/>
             <w:r>
               <w:rPr>
                 <w:rFonts w:cs="Arial"/>
@@ -3506,6 +3613,7 @@
               </w:rPr>
               <w:t>percent_surface_type</w:t>
             </w:r>
+            <w:proofErr w:type="spellEnd"/>
             <w:r>
               <w:rPr>
                 <w:rFonts w:cs="Arial"/>
@@ -3607,7 +3715,25 @@
                 <w:szCs w:val="20"/>
                 <w:lang w:val="fr-BE"/>
               </w:rPr>
-              <w:t>surface-quality-infra-type</w:t>
+              <w:t>surface-</w:t>
+            </w:r>
+            <w:proofErr w:type="spellStart"/>
+            <w:r>
+              <w:rPr>
+                <w:rFonts w:cs="Arial"/>
+                <w:szCs w:val="20"/>
+                <w:lang w:val="fr-BE"/>
+              </w:rPr>
+              <w:t>quality</w:t>
+            </w:r>
+            <w:proofErr w:type="spellEnd"/>
+            <w:r>
+              <w:rPr>
+                <w:rFonts w:cs="Arial"/>
+                <w:szCs w:val="20"/>
+                <w:lang w:val="fr-BE"/>
+              </w:rPr>
+              <w:t>-infra-type</w:t>
             </w:r>
             <w:r>
               <w:rPr>
@@ -3686,11 +3812,19 @@
                 <w:bCs w:val="0"/>
               </w:rPr>
             </w:pPr>
-            <w:r>
-              <w:rPr>
-                <w:rFonts w:cs="Arial"/>
-              </w:rPr>
-              <w:t>percent_surface_quality-infra-type*-quality-type*-km</w:t>
+            <w:proofErr w:type="spellStart"/>
+            <w:r>
+              <w:rPr>
+                <w:rFonts w:cs="Arial"/>
+              </w:rPr>
+              <w:t>percent_surface_quality</w:t>
+            </w:r>
+            <w:proofErr w:type="spellEnd"/>
+            <w:r>
+              <w:rPr>
+                <w:rFonts w:cs="Arial"/>
+              </w:rPr>
+              <w:t>-infra-type*-quality-type*-km</w:t>
             </w:r>
           </w:p>
         </w:tc>
@@ -3827,8 +3961,33 @@
                 <w:rFonts w:cs="Arial"/>
                 <w:szCs w:val="20"/>
               </w:rPr>
-              <w:t>ratio-cycle_tracks-main_roads</w:t>
-            </w:r>
+              <w:t>ratio-</w:t>
+            </w:r>
+            <w:proofErr w:type="spellStart"/>
+            <w:r>
+              <w:rPr>
+                <w:rFonts w:cs="Arial"/>
+                <w:szCs w:val="20"/>
+              </w:rPr>
+              <w:t>cycle_tracks</w:t>
+            </w:r>
+            <w:proofErr w:type="spellEnd"/>
+            <w:r>
+              <w:rPr>
+                <w:rFonts w:cs="Arial"/>
+                <w:szCs w:val="20"/>
+              </w:rPr>
+              <w:t>-</w:t>
+            </w:r>
+            <w:proofErr w:type="spellStart"/>
+            <w:r>
+              <w:rPr>
+                <w:rFonts w:cs="Arial"/>
+                <w:szCs w:val="20"/>
+              </w:rPr>
+              <w:t>main_roads</w:t>
+            </w:r>
+            <w:proofErr w:type="spellEnd"/>
           </w:p>
         </w:tc>
         <w:tc>
@@ -3880,8 +4039,33 @@
                 <w:rFonts w:cs="Arial"/>
                 <w:szCs w:val="20"/>
               </w:rPr>
-              <w:t>ratio-cycle_infra-main_roads</w:t>
-            </w:r>
+              <w:t>ratio-</w:t>
+            </w:r>
+            <w:proofErr w:type="spellStart"/>
+            <w:r>
+              <w:rPr>
+                <w:rFonts w:cs="Arial"/>
+                <w:szCs w:val="20"/>
+              </w:rPr>
+              <w:t>cycle_infra</w:t>
+            </w:r>
+            <w:proofErr w:type="spellEnd"/>
+            <w:r>
+              <w:rPr>
+                <w:rFonts w:cs="Arial"/>
+                <w:szCs w:val="20"/>
+              </w:rPr>
+              <w:t>-</w:t>
+            </w:r>
+            <w:proofErr w:type="spellStart"/>
+            <w:r>
+              <w:rPr>
+                <w:rFonts w:cs="Arial"/>
+                <w:szCs w:val="20"/>
+              </w:rPr>
+              <w:t>main_roads</w:t>
+            </w:r>
+            <w:proofErr w:type="spellEnd"/>
           </w:p>
         </w:tc>
         <w:tc>
@@ -4071,10 +4255,10 @@
           <w:szCs w:val="18"/>
         </w:rPr>
         <w:sectPr>
-          <w:headerReference w:type="default" r:id="rId12"/>
-          <w:footerReference w:type="default" r:id="rId13"/>
-          <w:headerReference w:type="first" r:id="rId14"/>
-          <w:footerReference w:type="first" r:id="rId15"/>
+          <w:headerReference w:type="default" r:id="rId13"/>
+          <w:footerReference w:type="default" r:id="rId14"/>
+          <w:headerReference w:type="first" r:id="rId15"/>
+          <w:footerReference w:type="first" r:id="rId16"/>
           <w:endnotePr>
             <w:numFmt w:val="decimal"/>
           </w:endnotePr>
@@ -4192,7 +4376,7 @@
               </wp:anchor>
             </w:drawing>
           </mc:Choice>
-          <mc:Fallback xmlns:a="http://schemas.openxmlformats.org/drawingml/2006/main" xmlns:pic="http://schemas.openxmlformats.org/drawingml/2006/picture" xmlns:a14="http://schemas.microsoft.com/office/drawing/2010/main">
+          <mc:Fallback xmlns:a14="http://schemas.microsoft.com/office/drawing/2010/main" xmlns:pic="http://schemas.openxmlformats.org/drawingml/2006/picture" xmlns:a="http://schemas.openxmlformats.org/drawingml/2006/main">
             <w:pict>
               <v:rect id="Rectangle 4" style="position:absolute;margin-left:0;margin-top:-65.5pt;width:613.5pt;height:861.75pt;z-index:251622912;visibility:visible;mso-wrap-style:square;mso-width-percent:0;mso-height-percent:0;mso-wrap-distance-left:9pt;mso-wrap-distance-top:0;mso-wrap-distance-right:9pt;mso-wrap-distance-bottom:0;mso-position-horizontal:center;mso-position-horizontal-relative:margin;mso-position-vertical:absolute;mso-position-vertical-relative:text;mso-width-percent:0;mso-height-percent:0;mso-width-relative:margin;mso-height-relative:margin;v-text-anchor:middle" o:spid="_x0000_s1026" fillcolor="#015369" stroked="f" strokeweight="1pt" w14:anchorId="1C3E0A9D" o:gfxdata="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">
                 <w10:wrap anchorx="margin"/>
@@ -4581,7 +4765,7 @@
                     </pic:cNvPicPr>
                   </pic:nvPicPr>
                   <pic:blipFill>
-                    <a:blip r:embed="rId16" cstate="print">
+                    <a:blip r:embed="rId17" cstate="print">
                       <a:extLst>
                         <a:ext uri="{28A0092B-C50C-407E-A947-70E740481C1C}">
                           <a14:useLocalDpi xmlns:a14="http://schemas.microsoft.com/office/drawing/2010/main" val="0"/>

--- a/Documents/Metadata.docx
+++ b/Documents/Metadata.docx
@@ -113,20 +113,60 @@
                                 <w:szCs w:val="48"/>
                                 <w14:ligatures w14:val="standardContextual"/>
                               </w:rPr>
-                              <w:t xml:space="preserve"> OSM (QECIO): Metadata</w:t>
+                              <w:t xml:space="preserve"> OSM </w:t>
                             </w:r>
-                          </w:p>
-                          <w:p>
-                            <w:pPr>
+                            <w:r>
                               <w:rPr>
+                                <w:rFonts w:asciiTheme="majorHAnsi" w:eastAsia="Times New Roman" w:hAnsiTheme="majorHAnsi" w:cstheme="majorHAnsi"/>
                                 <w:b/>
                                 <w:bCs/>
                                 <w:color w:val="FFFFFF" w:themeColor="background1"/>
+                                <w:kern w:val="2"/>
                                 <w:sz w:val="48"/>
-                                <w:szCs w:val="52"/>
-                                <w:lang w:val="en-US"/>
+                                <w:szCs w:val="48"/>
+                                <w14:ligatures w14:val="standardContextual"/>
                               </w:rPr>
-                            </w:pPr>
+                              <w:br/>
+                            </w:r>
+                            <w:r>
+                              <w:rPr>
+                                <w:rFonts w:asciiTheme="majorHAnsi" w:eastAsia="Times New Roman" w:hAnsiTheme="majorHAnsi" w:cstheme="majorHAnsi"/>
+                                <w:b/>
+                                <w:bCs/>
+                                <w:color w:val="FFFFFF" w:themeColor="background1"/>
+                                <w:kern w:val="2"/>
+                                <w:sz w:val="48"/>
+                                <w:szCs w:val="48"/>
+                                <w14:ligatures w14:val="standardContextual"/>
+                              </w:rPr>
+                              <w:t>(QECIO</w:t>
+                            </w:r>
+                            <w:r>
+                              <w:rPr>
+                                <w:rFonts w:asciiTheme="majorHAnsi" w:eastAsia="Times New Roman" w:hAnsiTheme="majorHAnsi" w:cstheme="majorHAnsi"/>
+                                <w:b/>
+                                <w:bCs/>
+                                <w:color w:val="FFFFFF" w:themeColor="background1"/>
+                                <w:kern w:val="2"/>
+                                <w:sz w:val="48"/>
+                                <w:szCs w:val="48"/>
+                                <w14:ligatures w14:val="standardContextual"/>
+                              </w:rPr>
+                              <w:t xml:space="preserve"> 2.02</w:t>
+                            </w:r>
+                            <w:r>
+                              <w:rPr>
+                                <w:rFonts w:asciiTheme="majorHAnsi" w:eastAsia="Times New Roman" w:hAnsiTheme="majorHAnsi" w:cstheme="majorHAnsi"/>
+                                <w:b/>
+                                <w:bCs/>
+                                <w:color w:val="FFFFFF" w:themeColor="background1"/>
+                                <w:kern w:val="2"/>
+                                <w:sz w:val="48"/>
+                                <w:szCs w:val="48"/>
+                                <w14:ligatures w14:val="standardContextual"/>
+                              </w:rPr>
+                              <w:t>): Metadata</w:t>
+                            </w:r>
                           </w:p>
                         </w:txbxContent>
                       </wps:txbx>
@@ -208,20 +248,60 @@
                           <w:szCs w:val="48"/>
                           <w14:ligatures w14:val="standardContextual"/>
                         </w:rPr>
-                        <w:t xml:space="preserve"> OSM (QECIO): Metadata</w:t>
+                        <w:t xml:space="preserve"> OSM </w:t>
                       </w:r>
-                    </w:p>
-                    <w:p>
-                      <w:pPr>
+                      <w:r>
                         <w:rPr>
+                          <w:rFonts w:asciiTheme="majorHAnsi" w:eastAsia="Times New Roman" w:hAnsiTheme="majorHAnsi" w:cstheme="majorHAnsi"/>
                           <w:b/>
                           <w:bCs/>
                           <w:color w:val="FFFFFF" w:themeColor="background1"/>
+                          <w:kern w:val="2"/>
                           <w:sz w:val="48"/>
-                          <w:szCs w:val="52"/>
-                          <w:lang w:val="en-US"/>
+                          <w:szCs w:val="48"/>
+                          <w14:ligatures w14:val="standardContextual"/>
                         </w:rPr>
-                      </w:pPr>
+                        <w:br/>
+                      </w:r>
+                      <w:r>
+                        <w:rPr>
+                          <w:rFonts w:asciiTheme="majorHAnsi" w:eastAsia="Times New Roman" w:hAnsiTheme="majorHAnsi" w:cstheme="majorHAnsi"/>
+                          <w:b/>
+                          <w:bCs/>
+                          <w:color w:val="FFFFFF" w:themeColor="background1"/>
+                          <w:kern w:val="2"/>
+                          <w:sz w:val="48"/>
+                          <w:szCs w:val="48"/>
+                          <w14:ligatures w14:val="standardContextual"/>
+                        </w:rPr>
+                        <w:t>(QECIO</w:t>
+                      </w:r>
+                      <w:r>
+                        <w:rPr>
+                          <w:rFonts w:asciiTheme="majorHAnsi" w:eastAsia="Times New Roman" w:hAnsiTheme="majorHAnsi" w:cstheme="majorHAnsi"/>
+                          <w:b/>
+                          <w:bCs/>
+                          <w:color w:val="FFFFFF" w:themeColor="background1"/>
+                          <w:kern w:val="2"/>
+                          <w:sz w:val="48"/>
+                          <w:szCs w:val="48"/>
+                          <w14:ligatures w14:val="standardContextual"/>
+                        </w:rPr>
+                        <w:t xml:space="preserve"> 2.02</w:t>
+                      </w:r>
+                      <w:r>
+                        <w:rPr>
+                          <w:rFonts w:asciiTheme="majorHAnsi" w:eastAsia="Times New Roman" w:hAnsiTheme="majorHAnsi" w:cstheme="majorHAnsi"/>
+                          <w:b/>
+                          <w:bCs/>
+                          <w:color w:val="FFFFFF" w:themeColor="background1"/>
+                          <w:kern w:val="2"/>
+                          <w:sz w:val="48"/>
+                          <w:szCs w:val="48"/>
+                          <w14:ligatures w14:val="standardContextual"/>
+                        </w:rPr>
+                        <w:t>): Metadata</w:t>
+                      </w:r>
                     </w:p>
                   </w:txbxContent>
                 </v:textbox>
@@ -1037,7 +1117,15 @@
           <w:sz w:val="24"/>
           <w:szCs w:val="24"/>
         </w:rPr>
-        <w:t xml:space="preserve">1 September </w:t>
+        <w:t>5</w:t>
+      </w:r>
+      <w:r>
+        <w:rPr>
+          <w:rFonts w:cs="Arial"/>
+          <w:sz w:val="24"/>
+          <w:szCs w:val="24"/>
+        </w:rPr>
+        <w:t xml:space="preserve"> September </w:t>
       </w:r>
       <w:r>
         <w:rPr>
@@ -1226,15 +1314,7 @@
           <w:sz w:val="24"/>
           <w:szCs w:val="24"/>
         </w:rPr>
-        <w:t xml:space="preserve">, </w:t>
-      </w:r>
-      <w:r>
-        <w:rPr>
-          <w:rFonts w:cs="Arial"/>
-          <w:sz w:val="24"/>
-          <w:szCs w:val="24"/>
-        </w:rPr>
-        <w:t>NUTS3</w:t>
+        <w:t>, NUTS3</w:t>
       </w:r>
       <w:r>
         <w:rPr>
@@ -4287,6 +4367,7 @@
         </w:rPr>
         <w:t xml:space="preserve"> = unidirectional | bidirectional</w:t>
       </w:r>
+      <w:bookmarkStart w:id="1" w:name="_Hlk144810261"/>
     </w:p>
     <w:p>
       <w:pPr>
@@ -4376,7 +4457,7 @@
               </wp:anchor>
             </w:drawing>
           </mc:Choice>
-          <mc:Fallback xmlns:a14="http://schemas.microsoft.com/office/drawing/2010/main" xmlns:pic="http://schemas.openxmlformats.org/drawingml/2006/picture" xmlns:a="http://schemas.openxmlformats.org/drawingml/2006/main">
+          <mc:Fallback xmlns:a="http://schemas.openxmlformats.org/drawingml/2006/main" xmlns:pic="http://schemas.openxmlformats.org/drawingml/2006/picture" xmlns:a14="http://schemas.microsoft.com/office/drawing/2010/main">
             <w:pict>
               <v:rect id="Rectangle 4" style="position:absolute;margin-left:0;margin-top:-65.5pt;width:613.5pt;height:861.75pt;z-index:251622912;visibility:visible;mso-wrap-style:square;mso-width-percent:0;mso-height-percent:0;mso-wrap-distance-left:9pt;mso-wrap-distance-top:0;mso-wrap-distance-right:9pt;mso-wrap-distance-bottom:0;mso-position-horizontal:center;mso-position-horizontal-relative:margin;mso-position-vertical:absolute;mso-position-vertical-relative:text;mso-width-percent:0;mso-height-percent:0;mso-width-relative:margin;mso-height-relative:margin;v-text-anchor:middle" o:spid="_x0000_s1026" fillcolor="#015369" stroked="f" strokeweight="1pt" w14:anchorId="1C3E0A9D" o:gfxdata="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">
                 <w10:wrap anchorx="margin"/>
@@ -4978,6 +5059,7 @@
           </mc:Fallback>
         </mc:AlternateContent>
       </w:r>
+      <w:bookmarkEnd w:id="1"/>
     </w:p>
     <w:sectPr>
       <w:endnotePr>

--- a/Documents/Metadata.docx
+++ b/Documents/Metadata.docx
@@ -152,7 +152,20 @@
                                 <w:szCs w:val="48"/>
                                 <w14:ligatures w14:val="standardContextual"/>
                               </w:rPr>
-                              <w:t xml:space="preserve"> 2.02</w:t>
+                              <w:t xml:space="preserve"> 2.</w:t>
+                            </w:r>
+                            <w:r>
+                              <w:rPr>
+                                <w:rFonts w:asciiTheme="majorHAnsi" w:eastAsia="Times New Roman" w:hAnsiTheme="majorHAnsi" w:cstheme="majorHAnsi"/>
+                                <w:b/>
+                                <w:bCs/>
+                                <w:color w:val="FFFFFF" w:themeColor="background1"/>
+                                <w:kern w:val="2"/>
+                                <w:sz w:val="48"/>
+                                <w:szCs w:val="48"/>
+                                <w14:ligatures w14:val="standardContextual"/>
+                              </w:rPr>
+                              <w:t>1</w:t>
                             </w:r>
                             <w:r>
                               <w:rPr>
@@ -287,7 +300,20 @@
                           <w:szCs w:val="48"/>
                           <w14:ligatures w14:val="standardContextual"/>
                         </w:rPr>
-                        <w:t xml:space="preserve"> 2.02</w:t>
+                        <w:t xml:space="preserve"> 2.</w:t>
+                      </w:r>
+                      <w:r>
+                        <w:rPr>
+                          <w:rFonts w:asciiTheme="majorHAnsi" w:eastAsia="Times New Roman" w:hAnsiTheme="majorHAnsi" w:cstheme="majorHAnsi"/>
+                          <w:b/>
+                          <w:bCs/>
+                          <w:color w:val="FFFFFF" w:themeColor="background1"/>
+                          <w:kern w:val="2"/>
+                          <w:sz w:val="48"/>
+                          <w:szCs w:val="48"/>
+                          <w14:ligatures w14:val="standardContextual"/>
+                        </w:rPr>
+                        <w:t>1</w:t>
                       </w:r>
                       <w:r>
                         <w:rPr>
@@ -694,7 +720,23 @@
           <w:sz w:val="24"/>
           <w:szCs w:val="24"/>
         </w:rPr>
-        <w:t xml:space="preserve">Aleksander Buczyński - </w:t>
+        <w:t xml:space="preserve">Aleksander Buczyński </w:t>
+      </w:r>
+      <w:r>
+        <w:rPr>
+          <w:rFonts w:cs="Arial"/>
+          <w:sz w:val="24"/>
+          <w:szCs w:val="24"/>
+        </w:rPr>
+        <w:t>–</w:t>
+      </w:r>
+      <w:r>
+        <w:rPr>
+          <w:rFonts w:cs="Arial"/>
+          <w:sz w:val="24"/>
+          <w:szCs w:val="24"/>
+        </w:rPr>
+        <w:t xml:space="preserve"> </w:t>
       </w:r>
       <w:hyperlink r:id="rId9" w:history="1">
         <w:r>
@@ -788,6 +830,10 @@
     <w:p>
       <w:pPr>
         <w:pStyle w:val="ListParagraph"/>
+        <w:numPr>
+          <w:ilvl w:val="0"/>
+          <w:numId w:val="34"/>
+        </w:numPr>
         <w:shd w:val="clear" w:color="auto" w:fill="FFFFFF"/>
         <w:spacing w:before="60" w:after="100" w:afterAutospacing="1" w:line="240" w:lineRule="auto"/>
         <w:rPr>
@@ -797,163 +843,66 @@
           <w:szCs w:val="24"/>
         </w:rPr>
       </w:pPr>
+      <w:r>
+        <w:rPr>
+          <w:rFonts w:eastAsia="Times New Roman" w:cs="Arial"/>
+          <w:color w:val="1F2328"/>
+          <w:sz w:val="24"/>
+          <w:szCs w:val="24"/>
+        </w:rPr>
+        <w:t xml:space="preserve">Christos </w:t>
+      </w:r>
+      <w:r>
+        <w:rPr>
+          <w:rFonts w:eastAsia="Times New Roman" w:cs="Arial"/>
+          <w:color w:val="1F2328"/>
+          <w:sz w:val="24"/>
+          <w:szCs w:val="24"/>
+        </w:rPr>
+        <w:t xml:space="preserve">Konstantinou </w:t>
+      </w:r>
+      <w:r>
+        <w:rPr>
+          <w:rFonts w:eastAsia="Times New Roman" w:cs="Arial"/>
+          <w:color w:val="1F2328"/>
+          <w:sz w:val="24"/>
+          <w:szCs w:val="24"/>
+        </w:rPr>
+        <w:t xml:space="preserve">– </w:t>
+      </w:r>
+      <w:hyperlink r:id="rId10" w:history="1">
+        <w:r>
+          <w:rPr>
+            <w:rStyle w:val="Hyperlink"/>
+            <w:rFonts w:eastAsia="Times New Roman" w:cs="Arial"/>
+            <w:sz w:val="24"/>
+            <w:szCs w:val="24"/>
+          </w:rPr>
+          <w:t>c.konstantinou@ecf.com</w:t>
+        </w:r>
+      </w:hyperlink>
+      <w:r>
+        <w:rPr>
+          <w:rFonts w:eastAsia="Times New Roman" w:cs="Arial"/>
+          <w:color w:val="1F2328"/>
+          <w:sz w:val="24"/>
+          <w:szCs w:val="24"/>
+        </w:rPr>
+        <w:t xml:space="preserve"> </w:t>
+      </w:r>
     </w:p>
     <w:p>
       <w:pPr>
-        <w:rPr>
-          <w:rFonts w:eastAsiaTheme="majorEastAsia" w:cs="Arial"/>
-          <w:sz w:val="24"/>
-          <w:szCs w:val="24"/>
-        </w:rPr>
-      </w:pPr>
-      <w:r>
-        <w:rPr>
-          <w:rFonts w:eastAsiaTheme="majorEastAsia" w:cs="Arial"/>
-          <w:sz w:val="24"/>
-          <w:szCs w:val="24"/>
-        </w:rPr>
-        <w:t xml:space="preserve">With assistance from Arnaud Briol, John Hammerschlag and Gautier </w:t>
-      </w:r>
-      <w:proofErr w:type="spellStart"/>
-      <w:r>
-        <w:rPr>
-          <w:rFonts w:eastAsiaTheme="majorEastAsia" w:cs="Arial"/>
-          <w:sz w:val="24"/>
-          <w:szCs w:val="24"/>
-        </w:rPr>
-        <w:t>Radermecker</w:t>
-      </w:r>
-      <w:proofErr w:type="spellEnd"/>
-      <w:r>
-        <w:rPr>
-          <w:rFonts w:eastAsiaTheme="majorEastAsia" w:cs="Arial"/>
-          <w:sz w:val="24"/>
-          <w:szCs w:val="24"/>
-        </w:rPr>
-        <w:t xml:space="preserve">, </w:t>
-      </w:r>
-      <w:r>
-        <w:rPr>
-          <w:rFonts w:eastAsiaTheme="majorEastAsia" w:cs="Arial"/>
-          <w:sz w:val="24"/>
-          <w:szCs w:val="24"/>
-        </w:rPr>
-        <w:t>d</w:t>
-      </w:r>
-      <w:r>
-        <w:rPr>
-          <w:rFonts w:eastAsiaTheme="majorEastAsia" w:cs="Arial"/>
-          <w:sz w:val="24"/>
-          <w:szCs w:val="24"/>
-        </w:rPr>
-        <w:t xml:space="preserve">ata scientists from </w:t>
-      </w:r>
-      <w:proofErr w:type="spellStart"/>
-      <w:r>
-        <w:rPr>
-          <w:rFonts w:eastAsiaTheme="majorEastAsia" w:cs="Arial"/>
-          <w:sz w:val="24"/>
-          <w:szCs w:val="24"/>
-        </w:rPr>
-        <w:t>Agi</w:t>
-      </w:r>
-      <w:r>
-        <w:rPr>
-          <w:rFonts w:eastAsiaTheme="majorEastAsia" w:cs="Arial"/>
-          <w:sz w:val="24"/>
-          <w:szCs w:val="24"/>
-        </w:rPr>
-        <w:t>ly</w:t>
-      </w:r>
-      <w:r>
-        <w:rPr>
-          <w:rFonts w:eastAsiaTheme="majorEastAsia" w:cs="Arial"/>
-          <w:sz w:val="24"/>
-          <w:szCs w:val="24"/>
-        </w:rPr>
-        <w:t>tic</w:t>
-      </w:r>
-      <w:proofErr w:type="spellEnd"/>
-      <w:r>
-        <w:rPr>
-          <w:rFonts w:eastAsiaTheme="majorEastAsia" w:cs="Arial"/>
-          <w:sz w:val="24"/>
-          <w:szCs w:val="24"/>
-        </w:rPr>
-        <w:t>,</w:t>
-      </w:r>
-      <w:r>
-        <w:rPr>
-          <w:rFonts w:eastAsiaTheme="majorEastAsia" w:cs="Arial"/>
-          <w:sz w:val="24"/>
-          <w:szCs w:val="24"/>
-        </w:rPr>
-        <w:t xml:space="preserve"> as</w:t>
-      </w:r>
-      <w:r>
-        <w:rPr>
-          <w:rFonts w:eastAsiaTheme="majorEastAsia" w:cs="Arial"/>
-          <w:sz w:val="24"/>
-          <w:szCs w:val="24"/>
-        </w:rPr>
-        <w:t xml:space="preserve"> a</w:t>
-      </w:r>
-      <w:r>
-        <w:rPr>
-          <w:rFonts w:eastAsiaTheme="majorEastAsia" w:cs="Arial"/>
-          <w:sz w:val="24"/>
-          <w:szCs w:val="24"/>
-        </w:rPr>
-        <w:t xml:space="preserve"> part of</w:t>
-      </w:r>
-      <w:r>
-        <w:rPr>
-          <w:rFonts w:eastAsiaTheme="majorEastAsia" w:cs="Arial"/>
-          <w:sz w:val="24"/>
-          <w:szCs w:val="24"/>
-        </w:rPr>
-        <w:t xml:space="preserve"> the</w:t>
-      </w:r>
-      <w:r>
-        <w:rPr>
-          <w:rFonts w:eastAsiaTheme="majorEastAsia" w:cs="Arial"/>
-          <w:sz w:val="24"/>
-          <w:szCs w:val="24"/>
-        </w:rPr>
-        <w:t xml:space="preserve"> 1% for the </w:t>
-      </w:r>
-      <w:r>
-        <w:rPr>
-          <w:rFonts w:eastAsiaTheme="majorEastAsia" w:cs="Arial"/>
-          <w:sz w:val="24"/>
-          <w:szCs w:val="24"/>
-        </w:rPr>
-        <w:t>P</w:t>
-      </w:r>
-      <w:r>
-        <w:rPr>
-          <w:rFonts w:eastAsiaTheme="majorEastAsia" w:cs="Arial"/>
-          <w:sz w:val="24"/>
-          <w:szCs w:val="24"/>
-        </w:rPr>
-        <w:t>lanet program</w:t>
-      </w:r>
-      <w:r>
-        <w:rPr>
-          <w:rFonts w:eastAsiaTheme="majorEastAsia" w:cs="Arial"/>
-          <w:sz w:val="24"/>
-          <w:szCs w:val="24"/>
-        </w:rPr>
-        <w:t>me</w:t>
-      </w:r>
-      <w:r>
-        <w:rPr>
-          <w:rFonts w:eastAsiaTheme="majorEastAsia" w:cs="Arial"/>
-          <w:sz w:val="24"/>
-          <w:szCs w:val="24"/>
-        </w:rPr>
-        <w:t>.</w:t>
-      </w:r>
+        <w:pStyle w:val="ListParagraph"/>
+        <w:shd w:val="clear" w:color="auto" w:fill="FFFFFF"/>
+        <w:spacing w:before="60" w:after="100" w:afterAutospacing="1" w:line="240" w:lineRule="auto"/>
+        <w:rPr>
+          <w:rFonts w:eastAsia="Times New Roman" w:cs="Arial"/>
+          <w:color w:val="1F2328"/>
+          <w:sz w:val="24"/>
+          <w:szCs w:val="24"/>
+        </w:rPr>
+      </w:pPr>
     </w:p>
     <w:p>
       <w:pPr>
@@ -963,10 +912,149 @@
           <w:szCs w:val="24"/>
         </w:rPr>
       </w:pPr>
+      <w:r>
+        <w:rPr>
+          <w:rFonts w:eastAsiaTheme="majorEastAsia" w:cs="Arial"/>
+          <w:sz w:val="24"/>
+          <w:szCs w:val="24"/>
+        </w:rPr>
+        <w:t xml:space="preserve">With assistance from Arnaud Briol, John Hammerschlag and Gautier Radermecker, </w:t>
+      </w:r>
+      <w:r>
+        <w:rPr>
+          <w:rFonts w:eastAsiaTheme="majorEastAsia" w:cs="Arial"/>
+          <w:sz w:val="24"/>
+          <w:szCs w:val="24"/>
+        </w:rPr>
+        <w:t>d</w:t>
+      </w:r>
+      <w:r>
+        <w:rPr>
+          <w:rFonts w:eastAsiaTheme="majorEastAsia" w:cs="Arial"/>
+          <w:sz w:val="24"/>
+          <w:szCs w:val="24"/>
+        </w:rPr>
+        <w:t xml:space="preserve">ata scientists from </w:t>
+      </w:r>
+      <w:proofErr w:type="spellStart"/>
+      <w:r>
+        <w:rPr>
+          <w:rFonts w:eastAsiaTheme="majorEastAsia" w:cs="Arial"/>
+          <w:sz w:val="24"/>
+          <w:szCs w:val="24"/>
+        </w:rPr>
+        <w:t>Agi</w:t>
+      </w:r>
+      <w:r>
+        <w:rPr>
+          <w:rFonts w:eastAsiaTheme="majorEastAsia" w:cs="Arial"/>
+          <w:sz w:val="24"/>
+          <w:szCs w:val="24"/>
+        </w:rPr>
+        <w:t>ly</w:t>
+      </w:r>
+      <w:r>
+        <w:rPr>
+          <w:rFonts w:eastAsiaTheme="majorEastAsia" w:cs="Arial"/>
+          <w:sz w:val="24"/>
+          <w:szCs w:val="24"/>
+        </w:rPr>
+        <w:t>tic</w:t>
+      </w:r>
+      <w:proofErr w:type="spellEnd"/>
+      <w:r>
+        <w:rPr>
+          <w:rFonts w:eastAsiaTheme="majorEastAsia" w:cs="Arial"/>
+          <w:sz w:val="24"/>
+          <w:szCs w:val="24"/>
+        </w:rPr>
+        <w:t>,</w:t>
+      </w:r>
+      <w:r>
+        <w:rPr>
+          <w:rFonts w:eastAsiaTheme="majorEastAsia" w:cs="Arial"/>
+          <w:sz w:val="24"/>
+          <w:szCs w:val="24"/>
+        </w:rPr>
+        <w:t xml:space="preserve"> as</w:t>
+      </w:r>
+      <w:r>
+        <w:rPr>
+          <w:rFonts w:eastAsiaTheme="majorEastAsia" w:cs="Arial"/>
+          <w:sz w:val="24"/>
+          <w:szCs w:val="24"/>
+        </w:rPr>
+        <w:t xml:space="preserve"> a</w:t>
+      </w:r>
+      <w:r>
+        <w:rPr>
+          <w:rFonts w:eastAsiaTheme="majorEastAsia" w:cs="Arial"/>
+          <w:sz w:val="24"/>
+          <w:szCs w:val="24"/>
+        </w:rPr>
+        <w:t xml:space="preserve"> part of</w:t>
+      </w:r>
+      <w:r>
+        <w:rPr>
+          <w:rFonts w:eastAsiaTheme="majorEastAsia" w:cs="Arial"/>
+          <w:sz w:val="24"/>
+          <w:szCs w:val="24"/>
+        </w:rPr>
+        <w:t xml:space="preserve"> the</w:t>
+      </w:r>
+      <w:r>
+        <w:rPr>
+          <w:rFonts w:eastAsiaTheme="majorEastAsia" w:cs="Arial"/>
+          <w:sz w:val="24"/>
+          <w:szCs w:val="24"/>
+        </w:rPr>
+        <w:t xml:space="preserve"> 1% for the </w:t>
+      </w:r>
+      <w:r>
+        <w:rPr>
+          <w:rFonts w:eastAsiaTheme="majorEastAsia" w:cs="Arial"/>
+          <w:sz w:val="24"/>
+          <w:szCs w:val="24"/>
+        </w:rPr>
+        <w:t>P</w:t>
+      </w:r>
+      <w:r>
+        <w:rPr>
+          <w:rFonts w:eastAsiaTheme="majorEastAsia" w:cs="Arial"/>
+          <w:sz w:val="24"/>
+          <w:szCs w:val="24"/>
+        </w:rPr>
+        <w:t>lanet program</w:t>
+      </w:r>
+      <w:r>
+        <w:rPr>
+          <w:rFonts w:eastAsiaTheme="majorEastAsia" w:cs="Arial"/>
+          <w:sz w:val="24"/>
+          <w:szCs w:val="24"/>
+        </w:rPr>
+        <w:t>me</w:t>
+      </w:r>
+      <w:r>
+        <w:rPr>
+          <w:rFonts w:eastAsiaTheme="majorEastAsia" w:cs="Arial"/>
+          <w:sz w:val="24"/>
+          <w:szCs w:val="24"/>
+        </w:rPr>
+        <w:t>.</w:t>
+      </w:r>
     </w:p>
     <w:p>
       <w:pPr>
         <w:rPr>
+          <w:rFonts w:eastAsiaTheme="majorEastAsia" w:cs="Arial"/>
+          <w:sz w:val="24"/>
+          <w:szCs w:val="24"/>
+        </w:rPr>
+      </w:pPr>
+    </w:p>
+    <w:p>
+      <w:pPr>
+        <w:rPr>
           <w:rFonts w:cs="Arial"/>
           <w:b/>
           <w:bCs/>
@@ -1007,15 +1095,55 @@
           <w:sz w:val="24"/>
           <w:szCs w:val="24"/>
         </w:rPr>
-        <w:t xml:space="preserve">downloaded 29 August – 1 September </w:t>
-      </w:r>
-      <w:r>
-        <w:rPr>
-          <w:rFonts w:cs="Arial"/>
-          <w:sz w:val="24"/>
-          <w:szCs w:val="24"/>
-        </w:rPr>
-        <w:t>2023 fr</w:t>
+        <w:t xml:space="preserve">downloaded </w:t>
+      </w:r>
+      <w:r>
+        <w:rPr>
+          <w:rFonts w:cs="Arial"/>
+          <w:sz w:val="24"/>
+          <w:szCs w:val="24"/>
+        </w:rPr>
+        <w:t>10-11</w:t>
+      </w:r>
+      <w:r>
+        <w:rPr>
+          <w:rFonts w:cs="Arial"/>
+          <w:sz w:val="24"/>
+          <w:szCs w:val="24"/>
+        </w:rPr>
+        <w:t xml:space="preserve"> </w:t>
+      </w:r>
+      <w:r>
+        <w:rPr>
+          <w:rFonts w:cs="Arial"/>
+          <w:sz w:val="24"/>
+          <w:szCs w:val="24"/>
+        </w:rPr>
+        <w:t xml:space="preserve">January </w:t>
+      </w:r>
+      <w:r>
+        <w:rPr>
+          <w:rFonts w:cs="Arial"/>
+          <w:sz w:val="24"/>
+          <w:szCs w:val="24"/>
+        </w:rPr>
+        <w:t>202</w:t>
+      </w:r>
+      <w:r>
+        <w:rPr>
+          <w:rFonts w:cs="Arial"/>
+          <w:sz w:val="24"/>
+          <w:szCs w:val="24"/>
+        </w:rPr>
+        <w:t>4</w:t>
+      </w:r>
+      <w:r>
+        <w:rPr>
+          <w:rFonts w:cs="Arial"/>
+          <w:sz w:val="24"/>
+          <w:szCs w:val="24"/>
+        </w:rPr>
+        <w:t xml:space="preserve"> fr</w:t>
       </w:r>
       <w:r>
         <w:rPr>
@@ -1033,7 +1161,7 @@
         </w:rPr>
         <w:t xml:space="preserve"> </w:t>
       </w:r>
-      <w:hyperlink r:id="rId10" w:history="1">
+      <w:hyperlink r:id="rId11" w:history="1">
         <w:proofErr w:type="spellStart"/>
         <w:r>
           <w:rPr>
@@ -1117,23 +1245,39 @@
           <w:sz w:val="24"/>
           <w:szCs w:val="24"/>
         </w:rPr>
-        <w:t>5</w:t>
-      </w:r>
-      <w:r>
-        <w:rPr>
-          <w:rFonts w:cs="Arial"/>
-          <w:sz w:val="24"/>
-          <w:szCs w:val="24"/>
-        </w:rPr>
-        <w:t xml:space="preserve"> September </w:t>
-      </w:r>
-      <w:r>
-        <w:rPr>
-          <w:rFonts w:cs="Arial"/>
-          <w:sz w:val="24"/>
-          <w:szCs w:val="24"/>
-        </w:rPr>
-        <w:t>2023.</w:t>
+        <w:t>11 January</w:t>
+      </w:r>
+      <w:r>
+        <w:rPr>
+          <w:rFonts w:cs="Arial"/>
+          <w:sz w:val="24"/>
+          <w:szCs w:val="24"/>
+        </w:rPr>
+        <w:t xml:space="preserve"> </w:t>
+      </w:r>
+      <w:r>
+        <w:rPr>
+          <w:rFonts w:cs="Arial"/>
+          <w:sz w:val="24"/>
+          <w:szCs w:val="24"/>
+        </w:rPr>
+        <w:t>202</w:t>
+      </w:r>
+      <w:r>
+        <w:rPr>
+          <w:rFonts w:cs="Arial"/>
+          <w:sz w:val="24"/>
+          <w:szCs w:val="24"/>
+        </w:rPr>
+        <w:t>4</w:t>
+      </w:r>
+      <w:r>
+        <w:rPr>
+          <w:rFonts w:cs="Arial"/>
+          <w:sz w:val="24"/>
+          <w:szCs w:val="24"/>
+        </w:rPr>
+        <w:t>.</w:t>
       </w:r>
     </w:p>
     <w:p>
@@ -1218,7 +1362,7 @@
         </w:rPr>
         <w:t xml:space="preserve"> </w:t>
       </w:r>
-      <w:hyperlink r:id="rId11" w:history="1">
+      <w:hyperlink r:id="rId12" w:history="1">
         <w:r>
           <w:rPr>
             <w:rStyle w:val="Hyperlink"/>
@@ -1688,7 +1832,23 @@
           <w:sz w:val="24"/>
           <w:szCs w:val="24"/>
         </w:rPr>
-        <w:t xml:space="preserve"> (GPKG format) and can be opened using software</w:t>
+        <w:t xml:space="preserve"> (GPKG</w:t>
+      </w:r>
+      <w:r>
+        <w:rPr>
+          <w:rFonts w:cs="Arial"/>
+          <w:sz w:val="24"/>
+          <w:szCs w:val="24"/>
+        </w:rPr>
+        <w:t>)</w:t>
+      </w:r>
+      <w:r>
+        <w:rPr>
+          <w:rFonts w:cs="Arial"/>
+          <w:sz w:val="24"/>
+          <w:szCs w:val="24"/>
+        </w:rPr>
+        <w:t xml:space="preserve"> format and can be opened using software</w:t>
       </w:r>
       <w:r>
         <w:rPr>
@@ -1910,6 +2070,14 @@
           <w:sz w:val="24"/>
           <w:szCs w:val="28"/>
         </w:rPr>
+        <w:t xml:space="preserve">a </w:t>
+      </w:r>
+      <w:r>
+        <w:rPr>
+          <w:rFonts w:cs="Arial"/>
+          <w:sz w:val="24"/>
+          <w:szCs w:val="28"/>
+        </w:rPr>
         <w:t>work in progress</w:t>
       </w:r>
       <w:r>
@@ -1981,7 +2149,7 @@
         </w:rPr>
         <w:t xml:space="preserve">Please visit our previous edition </w:t>
       </w:r>
-      <w:hyperlink r:id="rId12" w:history="1">
+      <w:hyperlink r:id="rId13" w:history="1">
         <w:r>
           <w:rPr>
             <w:rStyle w:val="Hyperlink"/>
@@ -4335,10 +4503,10 @@
           <w:szCs w:val="18"/>
         </w:rPr>
         <w:sectPr>
-          <w:headerReference w:type="default" r:id="rId13"/>
-          <w:footerReference w:type="default" r:id="rId14"/>
-          <w:headerReference w:type="first" r:id="rId15"/>
-          <w:footerReference w:type="first" r:id="rId16"/>
+          <w:headerReference w:type="default" r:id="rId14"/>
+          <w:footerReference w:type="default" r:id="rId15"/>
+          <w:headerReference w:type="first" r:id="rId16"/>
+          <w:footerReference w:type="first" r:id="rId17"/>
           <w:endnotePr>
             <w:numFmt w:val="decimal"/>
           </w:endnotePr>
@@ -4457,7 +4625,7 @@
               </wp:anchor>
             </w:drawing>
           </mc:Choice>
-          <mc:Fallback xmlns:a="http://schemas.openxmlformats.org/drawingml/2006/main" xmlns:pic="http://schemas.openxmlformats.org/drawingml/2006/picture" xmlns:a14="http://schemas.microsoft.com/office/drawing/2010/main">
+          <mc:Fallback xmlns:a14="http://schemas.microsoft.com/office/drawing/2010/main" xmlns:pic="http://schemas.openxmlformats.org/drawingml/2006/picture" xmlns:a="http://schemas.openxmlformats.org/drawingml/2006/main">
             <w:pict>
               <v:rect id="Rectangle 4" style="position:absolute;margin-left:0;margin-top:-65.5pt;width:613.5pt;height:861.75pt;z-index:251622912;visibility:visible;mso-wrap-style:square;mso-width-percent:0;mso-height-percent:0;mso-wrap-distance-left:9pt;mso-wrap-distance-top:0;mso-wrap-distance-right:9pt;mso-wrap-distance-bottom:0;mso-position-horizontal:center;mso-position-horizontal-relative:margin;mso-position-vertical:absolute;mso-position-vertical-relative:text;mso-width-percent:0;mso-height-percent:0;mso-width-relative:margin;mso-height-relative:margin;v-text-anchor:middle" o:spid="_x0000_s1026" fillcolor="#015369" stroked="f" strokeweight="1pt" w14:anchorId="1C3E0A9D" o:gfxdata="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">
                 <w10:wrap anchorx="margin"/>
@@ -4846,7 +5014,7 @@
                     </pic:cNvPicPr>
                   </pic:nvPicPr>
                   <pic:blipFill>
-                    <a:blip r:embed="rId17" cstate="print">
+                    <a:blip r:embed="rId18" cstate="print">
                       <a:extLst>
                         <a:ext uri="{28A0092B-C50C-407E-A947-70E740481C1C}">
                           <a14:useLocalDpi xmlns:a14="http://schemas.microsoft.com/office/drawing/2010/main" val="0"/>
